--- a/Website-Main/Safety Programs/rf energy safety.docx
+++ b/Website-Main/Safety Programs/rf energy safety.docx
@@ -1,6 +1,6 @@
 
 <file path=word/document.xml><?xml version="1.0" encoding="utf-8"?>
-<w:document xmlns:wpc="http://schemas.microsoft.com/office/word/2010/wordprocessingCanvas" xmlns:cx="http://schemas.microsoft.com/office/drawing/2014/chartex" xmlns:cx1="http://schemas.microsoft.com/office/drawing/2015/9/8/chartex" xmlns:cx2="http://schemas.microsoft.com/office/drawing/2015/10/21/chartex" xmlns:cx3="http://schemas.microsoft.com/office/drawing/2016/5/9/chartex" xmlns:cx4="http://schemas.microsoft.com/office/drawing/2016/5/10/chartex" xmlns:cx5="http://schemas.microsoft.com/office/drawing/2016/5/11/chartex" xmlns:cx6="http://schemas.microsoft.com/office/drawing/2016/5/12/chartex" xmlns:cx7="http://schemas.microsoft.com/office/drawing/2016/5/13/chartex" xmlns:cx8="http://schemas.microsoft.com/office/drawing/2016/5/14/chartex" xmlns:mc="http://schemas.openxmlformats.org/markup-compatibility/2006" xmlns:aink="http://schemas.microsoft.com/office/drawing/2016/ink" xmlns:am3d="http://schemas.microsoft.com/office/drawing/2017/model3d" xmlns:o="urn:schemas-microsoft-com:office:office" xmlns:r="http://schemas.openxmlformats.org/officeDocument/2006/relationships" xmlns:m="http://schemas.openxmlformats.org/officeDocument/2006/math" xmlns:v="urn:schemas-microsoft-com:vml" xmlns:wp14="http://schemas.microsoft.com/office/word/2010/wordprocessingDrawing" xmlns:wp="http://schemas.openxmlformats.org/drawingml/2006/wordprocessingDrawing" xmlns:w10="urn:schemas-microsoft-com:office:word" xmlns:w="http://schemas.openxmlformats.org/wordprocessingml/2006/main" xmlns:w14="http://schemas.microsoft.com/office/word/2010/wordml" xmlns:w15="http://schemas.microsoft.com/office/word/2012/wordml" xmlns:w16cex="http://schemas.microsoft.com/office/word/2018/wordml/cex" xmlns:w16cid="http://schemas.microsoft.com/office/word/2016/wordml/cid" xmlns:w16="http://schemas.microsoft.com/office/word/2018/wordml" xmlns:w16se="http://schemas.microsoft.com/office/word/2015/wordml/symex" xmlns:wpg="http://schemas.microsoft.com/office/word/2010/wordprocessingGroup" xmlns:wpi="http://schemas.microsoft.com/office/word/2010/wordprocessingInk" xmlns:wne="http://schemas.microsoft.com/office/word/2006/wordml" xmlns:wps="http://schemas.microsoft.com/office/word/2010/wordprocessingShape" mc:Ignorable="w14 w15 w16se w16cid w16 w16cex wp14">
+<w:document xmlns:wpc="http://schemas.microsoft.com/office/word/2010/wordprocessingCanvas" xmlns:cx="http://schemas.microsoft.com/office/drawing/2014/chartex" xmlns:cx1="http://schemas.microsoft.com/office/drawing/2015/9/8/chartex" xmlns:cx2="http://schemas.microsoft.com/office/drawing/2015/10/21/chartex" xmlns:cx3="http://schemas.microsoft.com/office/drawing/2016/5/9/chartex" xmlns:cx4="http://schemas.microsoft.com/office/drawing/2016/5/10/chartex" xmlns:cx5="http://schemas.microsoft.com/office/drawing/2016/5/11/chartex" xmlns:cx6="http://schemas.microsoft.com/office/drawing/2016/5/12/chartex" xmlns:cx7="http://schemas.microsoft.com/office/drawing/2016/5/13/chartex" xmlns:cx8="http://schemas.microsoft.com/office/drawing/2016/5/14/chartex" xmlns:mc="http://schemas.openxmlformats.org/markup-compatibility/2006" xmlns:aink="http://schemas.microsoft.com/office/drawing/2016/ink" xmlns:am3d="http://schemas.microsoft.com/office/drawing/2017/model3d" xmlns:o="urn:schemas-microsoft-com:office:office" xmlns:oel="http://schemas.microsoft.com/office/2019/extlst" xmlns:r="http://schemas.openxmlformats.org/officeDocument/2006/relationships" xmlns:m="http://schemas.openxmlformats.org/officeDocument/2006/math" xmlns:v="urn:schemas-microsoft-com:vml" xmlns:wp14="http://schemas.microsoft.com/office/word/2010/wordprocessingDrawing" xmlns:wp="http://schemas.openxmlformats.org/drawingml/2006/wordprocessingDrawing" xmlns:w10="urn:schemas-microsoft-com:office:word" xmlns:w="http://schemas.openxmlformats.org/wordprocessingml/2006/main" xmlns:w14="http://schemas.microsoft.com/office/word/2010/wordml" xmlns:w15="http://schemas.microsoft.com/office/word/2012/wordml" xmlns:w16cex="http://schemas.microsoft.com/office/word/2018/wordml/cex" xmlns:w16cid="http://schemas.microsoft.com/office/word/2016/wordml/cid" xmlns:w16="http://schemas.microsoft.com/office/word/2018/wordml" xmlns:w16sdtdh="http://schemas.microsoft.com/office/word/2020/wordml/sdtdatahash" xmlns:w16se="http://schemas.microsoft.com/office/word/2015/wordml/symex" xmlns:wpg="http://schemas.microsoft.com/office/word/2010/wordprocessingGroup" xmlns:wpi="http://schemas.microsoft.com/office/word/2010/wordprocessingInk" xmlns:wne="http://schemas.microsoft.com/office/word/2006/wordml" xmlns:wps="http://schemas.microsoft.com/office/word/2010/wordprocessingShape" mc:Ignorable="w14 w15 w16se w16cid w16 w16cex w16sdtdh wp14">
   <w:body>
     <w:p>
       <w:pPr>
@@ -196,47 +196,7 @@
           <w:sz w:val="24"/>
           <w:szCs w:val="24"/>
         </w:rPr>
-        <w:t xml:space="preserve">OSHA has determined that for both partial and </w:t>
-      </w:r>
-      <w:proofErr w:type="gramStart"/>
-      <w:r>
-        <w:rPr>
-          <w:rFonts w:ascii="Times New Roman" w:hAnsi="Times New Roman" w:cs="Times New Roman"/>
-          <w:color w:val="000000"/>
-          <w:sz w:val="24"/>
-          <w:szCs w:val="24"/>
-        </w:rPr>
-        <w:t>whole body</w:t>
-      </w:r>
-      <w:proofErr w:type="gramEnd"/>
-      <w:r>
-        <w:rPr>
-          <w:rFonts w:ascii="Times New Roman" w:hAnsi="Times New Roman" w:cs="Times New Roman"/>
-          <w:color w:val="000000"/>
-          <w:sz w:val="24"/>
-          <w:szCs w:val="24"/>
-        </w:rPr>
-        <w:t xml:space="preserve"> exposures relative to electromagnetic fields of 10 MHz through 100 GHz under normal environmental conditions, the maximum level to be:  10 </w:t>
-      </w:r>
-      <w:proofErr w:type="spellStart"/>
-      <w:r>
-        <w:rPr>
-          <w:rFonts w:ascii="Times New Roman" w:hAnsi="Times New Roman" w:cs="Times New Roman"/>
-          <w:color w:val="000000"/>
-          <w:sz w:val="24"/>
-          <w:szCs w:val="24"/>
-        </w:rPr>
-        <w:t>mW</w:t>
-      </w:r>
-      <w:proofErr w:type="spellEnd"/>
-      <w:r>
-        <w:rPr>
-          <w:rFonts w:ascii="Times New Roman" w:hAnsi="Times New Roman" w:cs="Times New Roman"/>
-          <w:color w:val="000000"/>
-          <w:sz w:val="24"/>
-          <w:szCs w:val="24"/>
-        </w:rPr>
-        <w:t>/cm2 (milliwatt per square centimeter) over a 0.1-hour period.</w:t>
+        <w:t>OSHA has determined that for both partial and whole body exposures relative to electromagnetic fields of 10 MHz through 100 GHz under normal environmental conditions, the maximum level to be:  10 mW/cm2 (milliwatt per square centimeter) over a 0.1-hour period.</w:t>
       </w:r>
     </w:p>
     <w:p>
@@ -580,17 +540,7 @@
           <w:sz w:val="24"/>
           <w:szCs w:val="24"/>
         </w:rPr>
-        <w:t xml:space="preserve">Assume all antennas to be active and emitting RF energy. Only specially trained individuals shall install or repair any component parts. All locations will be fenced off to prevent the </w:t>
-      </w:r>
-      <w:proofErr w:type="gramStart"/>
-      <w:r>
-        <w:rPr>
-          <w:rFonts w:ascii="Times New Roman" w:hAnsi="Times New Roman" w:cs="Times New Roman"/>
-          <w:color w:val="000000"/>
-          <w:sz w:val="24"/>
-          <w:szCs w:val="24"/>
-        </w:rPr>
-        <w:t>general</w:t>
+        <w:t>Assume all antennas to be active and emitting RF energy. Only specially trained individuals shall install or repair any component parts. All locations will be fenced off to prevent the general</w:t>
       </w:r>
       <w:r>
         <w:rPr>
@@ -618,17 +568,7 @@
           <w:sz w:val="24"/>
           <w:szCs w:val="24"/>
         </w:rPr>
-        <w:t>ublic</w:t>
-      </w:r>
-      <w:proofErr w:type="gramEnd"/>
-      <w:r>
-        <w:rPr>
-          <w:rFonts w:ascii="Times New Roman" w:hAnsi="Times New Roman" w:cs="Times New Roman"/>
-          <w:color w:val="000000"/>
-          <w:sz w:val="24"/>
-          <w:szCs w:val="24"/>
-        </w:rPr>
-        <w:t xml:space="preserve"> from potential RF exposures. Any protective devices such as shields must be installed prior to testing any new or repaired equipment that may emit RF energy. </w:t>
+        <w:t xml:space="preserve">ublic from potential RF exposures. Any protective devices such as shields must be installed prior to testing any new or repaired equipment that may emit RF energy. </w:t>
       </w:r>
     </w:p>
     <w:p>
@@ -745,27 +685,7 @@
           <w:sz w:val="24"/>
           <w:szCs w:val="24"/>
         </w:rPr>
-        <w:t xml:space="preserve">Care shall be taken to ensure that electro-explosive devices are not placed in FR fields of a level sufficient to cause serious risks.  Firing circuitry along with the wires of electric blasting caps may, under certain circumstances, pick up sufficient energy from RF fields to cause caps to explode. The susceptibility of the blasting caps to RF fields depends on the frequency, </w:t>
-      </w:r>
-      <w:proofErr w:type="gramStart"/>
-      <w:r>
-        <w:rPr>
-          <w:rFonts w:ascii="Times New Roman" w:hAnsi="Times New Roman" w:cs="Times New Roman"/>
-          <w:color w:val="000000"/>
-          <w:sz w:val="24"/>
-          <w:szCs w:val="24"/>
-        </w:rPr>
-        <w:t>polarization</w:t>
-      </w:r>
-      <w:proofErr w:type="gramEnd"/>
-      <w:r>
-        <w:rPr>
-          <w:rFonts w:ascii="Times New Roman" w:hAnsi="Times New Roman" w:cs="Times New Roman"/>
-          <w:color w:val="000000"/>
-          <w:sz w:val="24"/>
-          <w:szCs w:val="24"/>
-        </w:rPr>
-        <w:t xml:space="preserve"> and the strength of the field and various factors in the design of the detonator – including to what extent it is electrically screened from radio interference.  The level of field intensity that may prove hazardous depends on its frequency: the lower the frequency, the more susceptible are the detonators.  </w:t>
+        <w:t xml:space="preserve">Care shall be taken to ensure that electro-explosive devices are not placed in FR fields of a level sufficient to cause serious risks.  Firing circuitry along with the wires of electric blasting caps may, under certain circumstances, pick up sufficient energy from RF fields to cause caps to explode. The susceptibility of the blasting caps to RF fields depends on the frequency, polarization and the strength of the field and various factors in the design of the detonator – including to what extent it is electrically screened from radio interference.  The level of field intensity that may prove hazardous depends on its frequency: the lower the frequency, the more susceptible are the detonators.  </w:t>
       </w:r>
     </w:p>
     <w:p>
@@ -900,27 +820,7 @@
           <w:sz w:val="24"/>
           <w:szCs w:val="24"/>
         </w:rPr>
-        <w:t xml:space="preserve">personnel </w:t>
-      </w:r>
-      <w:proofErr w:type="gramStart"/>
-      <w:r>
-        <w:rPr>
-          <w:rFonts w:ascii="Times New Roman" w:hAnsi="Times New Roman" w:cs="Times New Roman"/>
-          <w:color w:val="000000"/>
-          <w:sz w:val="24"/>
-          <w:szCs w:val="24"/>
-        </w:rPr>
-        <w:t>in a given</w:t>
-      </w:r>
-      <w:proofErr w:type="gramEnd"/>
-      <w:r>
-        <w:rPr>
-          <w:rFonts w:ascii="Times New Roman" w:hAnsi="Times New Roman" w:cs="Times New Roman"/>
-          <w:color w:val="000000"/>
-          <w:sz w:val="24"/>
-          <w:szCs w:val="24"/>
-        </w:rPr>
-        <w:t xml:space="preserve"> area that RF level</w:t>
+        <w:t>personnel in a given area that RF level</w:t>
       </w:r>
       <w:r>
         <w:rPr>
@@ -1073,109 +973,279 @@
           <w:sz w:val="24"/>
           <w:szCs w:val="24"/>
         </w:rPr>
+        <w:t xml:space="preserve"> Particular care shall be taken to ensure that all people are clear of any direct beam of a</w:t>
+      </w:r>
+    </w:p>
+    <w:p>
+      <w:pPr>
+        <w:autoSpaceDE w:val="0"/>
+        <w:autoSpaceDN w:val="0"/>
+        <w:adjustRightInd w:val="0"/>
+        <w:spacing w:after="0" w:line="240" w:lineRule="auto"/>
+        <w:rPr>
+          <w:rFonts w:ascii="Times New Roman" w:hAnsi="Times New Roman" w:cs="Times New Roman"/>
+          <w:color w:val="000000"/>
+          <w:sz w:val="24"/>
+          <w:szCs w:val="24"/>
+        </w:rPr>
+      </w:pPr>
+      <w:r>
+        <w:rPr>
+          <w:rFonts w:ascii="Times New Roman" w:hAnsi="Times New Roman" w:cs="Times New Roman"/>
+          <w:color w:val="000000"/>
+          <w:sz w:val="24"/>
+          <w:szCs w:val="24"/>
+        </w:rPr>
+        <w:t xml:space="preserve">RF device before it is switched on for test or maintenance purposes. </w:t>
+      </w:r>
+    </w:p>
+    <w:p>
+      <w:pPr>
+        <w:autoSpaceDE w:val="0"/>
+        <w:autoSpaceDN w:val="0"/>
+        <w:adjustRightInd w:val="0"/>
+        <w:spacing w:after="0" w:line="240" w:lineRule="auto"/>
+        <w:rPr>
+          <w:rFonts w:ascii="Times New Roman" w:hAnsi="Times New Roman" w:cs="Times New Roman"/>
+          <w:color w:val="000000"/>
+          <w:sz w:val="24"/>
+          <w:szCs w:val="24"/>
+        </w:rPr>
+      </w:pPr>
+    </w:p>
+    <w:p>
+      <w:pPr>
+        <w:autoSpaceDE w:val="0"/>
+        <w:autoSpaceDN w:val="0"/>
+        <w:adjustRightInd w:val="0"/>
+        <w:spacing w:after="0" w:line="240" w:lineRule="auto"/>
+        <w:rPr>
+          <w:rFonts w:ascii="Times New Roman" w:hAnsi="Times New Roman" w:cs="Times New Roman"/>
+          <w:sz w:val="24"/>
+          <w:szCs w:val="24"/>
+        </w:rPr>
+      </w:pPr>
+      <w:r>
+        <w:rPr>
+          <w:rFonts w:ascii="Times New Roman" w:hAnsi="Times New Roman" w:cs="Times New Roman"/>
+          <w:color w:val="000000"/>
+          <w:sz w:val="24"/>
+          <w:szCs w:val="24"/>
+        </w:rPr>
+        <w:t>4</w:t>
+      </w:r>
+      <w:r>
+        <w:rPr>
+          <w:rFonts w:ascii="Times New Roman" w:hAnsi="Times New Roman" w:cs="Times New Roman"/>
+          <w:color w:val="000000"/>
+          <w:sz w:val="24"/>
+          <w:szCs w:val="24"/>
+        </w:rPr>
+        <w:t xml:space="preserve">. Instructions and procedures for repair, maintenance and operation of a device, as </w:t>
+      </w:r>
+      <w:r>
+        <w:rPr>
+          <w:rFonts w:ascii="Times New Roman" w:hAnsi="Times New Roman" w:cs="Times New Roman"/>
+          <w:sz w:val="24"/>
+          <w:szCs w:val="24"/>
+        </w:rPr>
         <w:t xml:space="preserve"> </w:t>
       </w:r>
-      <w:proofErr w:type="gramStart"/>
-      <w:r>
-        <w:rPr>
-          <w:rFonts w:ascii="Times New Roman" w:hAnsi="Times New Roman" w:cs="Times New Roman"/>
-          <w:color w:val="000000"/>
-          <w:sz w:val="24"/>
-          <w:szCs w:val="24"/>
-        </w:rPr>
-        <w:t>Particular care</w:t>
-      </w:r>
-      <w:proofErr w:type="gramEnd"/>
-      <w:r>
-        <w:rPr>
-          <w:rFonts w:ascii="Times New Roman" w:hAnsi="Times New Roman" w:cs="Times New Roman"/>
-          <w:color w:val="000000"/>
-          <w:sz w:val="24"/>
-          <w:szCs w:val="24"/>
-        </w:rPr>
-        <w:t xml:space="preserve"> shall be taken to ensure that all people are clear of any direct beam of a</w:t>
-      </w:r>
-    </w:p>
-    <w:p>
-      <w:pPr>
-        <w:autoSpaceDE w:val="0"/>
-        <w:autoSpaceDN w:val="0"/>
-        <w:adjustRightInd w:val="0"/>
-        <w:spacing w:after="0" w:line="240" w:lineRule="auto"/>
-        <w:rPr>
-          <w:rFonts w:ascii="Times New Roman" w:hAnsi="Times New Roman" w:cs="Times New Roman"/>
-          <w:color w:val="000000"/>
-          <w:sz w:val="24"/>
-          <w:szCs w:val="24"/>
-        </w:rPr>
-      </w:pPr>
-      <w:r>
-        <w:rPr>
-          <w:rFonts w:ascii="Times New Roman" w:hAnsi="Times New Roman" w:cs="Times New Roman"/>
-          <w:color w:val="000000"/>
-          <w:sz w:val="24"/>
-          <w:szCs w:val="24"/>
-        </w:rPr>
-        <w:t xml:space="preserve">RF device before it is switched on for test or maintenance purposes. </w:t>
-      </w:r>
-    </w:p>
-    <w:p>
-      <w:pPr>
-        <w:autoSpaceDE w:val="0"/>
-        <w:autoSpaceDN w:val="0"/>
-        <w:adjustRightInd w:val="0"/>
-        <w:spacing w:after="0" w:line="240" w:lineRule="auto"/>
-        <w:rPr>
-          <w:rFonts w:ascii="Times New Roman" w:hAnsi="Times New Roman" w:cs="Times New Roman"/>
-          <w:color w:val="000000"/>
-          <w:sz w:val="24"/>
-          <w:szCs w:val="24"/>
-        </w:rPr>
-      </w:pPr>
-    </w:p>
-    <w:p>
-      <w:pPr>
-        <w:autoSpaceDE w:val="0"/>
-        <w:autoSpaceDN w:val="0"/>
-        <w:adjustRightInd w:val="0"/>
-        <w:spacing w:after="0" w:line="240" w:lineRule="auto"/>
-        <w:rPr>
-          <w:rFonts w:ascii="Times New Roman" w:hAnsi="Times New Roman" w:cs="Times New Roman"/>
-          <w:sz w:val="24"/>
-          <w:szCs w:val="24"/>
-        </w:rPr>
-      </w:pPr>
-      <w:r>
-        <w:rPr>
-          <w:rFonts w:ascii="Times New Roman" w:hAnsi="Times New Roman" w:cs="Times New Roman"/>
-          <w:color w:val="000000"/>
-          <w:sz w:val="24"/>
-          <w:szCs w:val="24"/>
-        </w:rPr>
-        <w:t>4</w:t>
-      </w:r>
-      <w:r>
-        <w:rPr>
-          <w:rFonts w:ascii="Times New Roman" w:hAnsi="Times New Roman" w:cs="Times New Roman"/>
-          <w:color w:val="000000"/>
-          <w:sz w:val="24"/>
-          <w:szCs w:val="24"/>
-        </w:rPr>
-        <w:t xml:space="preserve">. Instructions and procedures for repair, maintenance and operation of a device, </w:t>
-      </w:r>
-      <w:proofErr w:type="gramStart"/>
-      <w:r>
-        <w:rPr>
-          <w:rFonts w:ascii="Times New Roman" w:hAnsi="Times New Roman" w:cs="Times New Roman"/>
-          <w:color w:val="000000"/>
-          <w:sz w:val="24"/>
-          <w:szCs w:val="24"/>
-        </w:rPr>
-        <w:t xml:space="preserve">as </w:t>
-      </w:r>
-      <w:r>
-        <w:rPr>
-          <w:rFonts w:ascii="Times New Roman" w:hAnsi="Times New Roman" w:cs="Times New Roman"/>
+      <w:r>
+        <w:rPr>
+          <w:rFonts w:ascii="Times New Roman" w:hAnsi="Times New Roman" w:cs="Times New Roman"/>
+          <w:color w:val="000000"/>
+          <w:sz w:val="24"/>
+          <w:szCs w:val="24"/>
+        </w:rPr>
+        <w:t xml:space="preserve">specified by the manufacturer or a competent person, shall be readily available to, and be followed by, operators and maintenance personnel. </w:t>
+      </w:r>
+    </w:p>
+    <w:p>
+      <w:pPr>
+        <w:autoSpaceDE w:val="0"/>
+        <w:autoSpaceDN w:val="0"/>
+        <w:adjustRightInd w:val="0"/>
+        <w:spacing w:after="0" w:line="240" w:lineRule="auto"/>
+        <w:rPr>
+          <w:rFonts w:ascii="Times New Roman" w:hAnsi="Times New Roman" w:cs="Times New Roman"/>
+          <w:color w:val="000000"/>
+          <w:sz w:val="24"/>
+          <w:szCs w:val="24"/>
+        </w:rPr>
+      </w:pPr>
+    </w:p>
+    <w:p>
+      <w:pPr>
+        <w:autoSpaceDE w:val="0"/>
+        <w:autoSpaceDN w:val="0"/>
+        <w:adjustRightInd w:val="0"/>
+        <w:spacing w:after="0" w:line="240" w:lineRule="auto"/>
+        <w:rPr>
+          <w:rFonts w:ascii="Times New Roman" w:hAnsi="Times New Roman" w:cs="Times New Roman"/>
+          <w:color w:val="000000"/>
+          <w:sz w:val="24"/>
+          <w:szCs w:val="24"/>
+        </w:rPr>
+      </w:pPr>
+      <w:r>
+        <w:rPr>
+          <w:rFonts w:ascii="Times New Roman" w:hAnsi="Times New Roman" w:cs="Times New Roman"/>
+          <w:color w:val="000000"/>
+          <w:sz w:val="24"/>
+          <w:szCs w:val="24"/>
+        </w:rPr>
+        <w:t>5</w:t>
+      </w:r>
+      <w:r>
+        <w:rPr>
+          <w:rFonts w:ascii="Times New Roman" w:hAnsi="Times New Roman" w:cs="Times New Roman"/>
+          <w:color w:val="000000"/>
+          <w:sz w:val="24"/>
+          <w:szCs w:val="24"/>
+        </w:rPr>
+        <w:t xml:space="preserve">. Replacement components shall be equivalent to original components.  Transmission lines, waveguides, gaskets, flanges and similar components shall have the same operating characteristics as the original components or be approved by the manufacturer of the original equipment, or a person trained in the safe use of this equipment. </w:t>
+      </w:r>
+    </w:p>
+    <w:p>
+      <w:pPr>
+        <w:autoSpaceDE w:val="0"/>
+        <w:autoSpaceDN w:val="0"/>
+        <w:adjustRightInd w:val="0"/>
+        <w:spacing w:after="0" w:line="240" w:lineRule="auto"/>
+        <w:rPr>
+          <w:rFonts w:ascii="Times New Roman" w:hAnsi="Times New Roman" w:cs="Times New Roman"/>
+          <w:color w:val="000000"/>
+          <w:sz w:val="24"/>
+          <w:szCs w:val="24"/>
+        </w:rPr>
+      </w:pPr>
+    </w:p>
+    <w:p>
+      <w:pPr>
+        <w:autoSpaceDE w:val="0"/>
+        <w:autoSpaceDN w:val="0"/>
+        <w:adjustRightInd w:val="0"/>
+        <w:spacing w:after="0" w:line="240" w:lineRule="auto"/>
+        <w:rPr>
+          <w:rFonts w:ascii="Times New Roman" w:hAnsi="Times New Roman" w:cs="Times New Roman"/>
+          <w:sz w:val="24"/>
+          <w:szCs w:val="24"/>
+        </w:rPr>
+      </w:pPr>
+      <w:r>
+        <w:rPr>
+          <w:rFonts w:ascii="Times New Roman" w:hAnsi="Times New Roman" w:cs="Times New Roman"/>
+          <w:color w:val="000000"/>
+          <w:sz w:val="24"/>
+          <w:szCs w:val="24"/>
+        </w:rPr>
+        <w:t>6</w:t>
+      </w:r>
+      <w:r>
+        <w:rPr>
+          <w:rFonts w:ascii="Times New Roman" w:hAnsi="Times New Roman" w:cs="Times New Roman"/>
+          <w:color w:val="000000"/>
+          <w:sz w:val="24"/>
+          <w:szCs w:val="24"/>
+        </w:rPr>
+        <w:t xml:space="preserve">. Testing of a device either before or after completion of any repair work shall be carried out after protective shields, waveguides and other components have been replaced in their designated locations. </w:t>
+      </w:r>
+    </w:p>
+    <w:p>
+      <w:pPr>
+        <w:autoSpaceDE w:val="0"/>
+        <w:autoSpaceDN w:val="0"/>
+        <w:adjustRightInd w:val="0"/>
+        <w:spacing w:after="0" w:line="240" w:lineRule="auto"/>
+        <w:rPr>
+          <w:rFonts w:ascii="Times New Roman" w:hAnsi="Times New Roman" w:cs="Times New Roman"/>
+          <w:color w:val="000000"/>
+          <w:sz w:val="24"/>
+          <w:szCs w:val="24"/>
+        </w:rPr>
+      </w:pPr>
+    </w:p>
+    <w:p>
+      <w:pPr>
+        <w:autoSpaceDE w:val="0"/>
+        <w:autoSpaceDN w:val="0"/>
+        <w:adjustRightInd w:val="0"/>
+        <w:spacing w:after="0" w:line="240" w:lineRule="auto"/>
+        <w:rPr>
+          <w:rFonts w:ascii="Times New Roman" w:hAnsi="Times New Roman" w:cs="Times New Roman"/>
+          <w:sz w:val="24"/>
+          <w:szCs w:val="24"/>
+        </w:rPr>
+      </w:pPr>
+      <w:r>
+        <w:rPr>
+          <w:rFonts w:ascii="Times New Roman" w:hAnsi="Times New Roman" w:cs="Times New Roman"/>
+          <w:color w:val="000000"/>
+          <w:sz w:val="24"/>
+          <w:szCs w:val="24"/>
+        </w:rPr>
+        <w:t>7</w:t>
+      </w:r>
+      <w:r>
+        <w:rPr>
+          <w:rFonts w:ascii="Times New Roman" w:hAnsi="Times New Roman" w:cs="Times New Roman"/>
+          <w:color w:val="000000"/>
+          <w:sz w:val="24"/>
+          <w:szCs w:val="24"/>
+        </w:rPr>
+        <w:t xml:space="preserve">. The correct operation of electronic test equipment and power meters shall be checked in advance, i.e., prior to using them at the repair station or test site. </w:t>
+      </w:r>
+    </w:p>
+    <w:p>
+      <w:pPr>
+        <w:autoSpaceDE w:val="0"/>
+        <w:autoSpaceDN w:val="0"/>
+        <w:adjustRightInd w:val="0"/>
+        <w:spacing w:after="0" w:line="240" w:lineRule="auto"/>
+        <w:rPr>
+          <w:rFonts w:ascii="Times New Roman" w:hAnsi="Times New Roman" w:cs="Times New Roman"/>
+          <w:color w:val="000000"/>
+          <w:sz w:val="24"/>
+          <w:szCs w:val="24"/>
+        </w:rPr>
+      </w:pPr>
+    </w:p>
+    <w:p>
+      <w:pPr>
+        <w:autoSpaceDE w:val="0"/>
+        <w:autoSpaceDN w:val="0"/>
+        <w:adjustRightInd w:val="0"/>
+        <w:spacing w:after="0" w:line="240" w:lineRule="auto"/>
+        <w:rPr>
+          <w:rFonts w:ascii="Times New Roman" w:hAnsi="Times New Roman" w:cs="Times New Roman"/>
+          <w:color w:val="000000"/>
+          <w:sz w:val="24"/>
+          <w:szCs w:val="24"/>
+        </w:rPr>
+      </w:pPr>
+      <w:r>
+        <w:rPr>
+          <w:rFonts w:ascii="Times New Roman" w:hAnsi="Times New Roman" w:cs="Times New Roman"/>
+          <w:color w:val="000000"/>
+          <w:sz w:val="24"/>
+          <w:szCs w:val="24"/>
+        </w:rPr>
+        <w:t>8</w:t>
+      </w:r>
+      <w:r>
+        <w:rPr>
+          <w:rFonts w:ascii="Times New Roman" w:hAnsi="Times New Roman" w:cs="Times New Roman"/>
+          <w:color w:val="000000"/>
+          <w:sz w:val="24"/>
+          <w:szCs w:val="24"/>
+        </w:rPr>
+        <w:t>. Adjustment of voltages, replacement of RF energy generating components, dismantling components or refitting transmission lines shall be undertaken by persons specially trained for</w:t>
+      </w:r>
+      <w:r>
+        <w:rPr>
+          <w:rFonts w:ascii="Times New Roman" w:hAnsi="Times New Roman" w:cs="Times New Roman"/>
+          <w:color w:val="000000"/>
           <w:sz w:val="24"/>
           <w:szCs w:val="24"/>
         </w:rPr>
@@ -1188,256 +1258,6 @@
           <w:sz w:val="24"/>
           <w:szCs w:val="24"/>
         </w:rPr>
-        <w:t>specified</w:t>
-      </w:r>
-      <w:proofErr w:type="gramEnd"/>
-      <w:r>
-        <w:rPr>
-          <w:rFonts w:ascii="Times New Roman" w:hAnsi="Times New Roman" w:cs="Times New Roman"/>
-          <w:color w:val="000000"/>
-          <w:sz w:val="24"/>
-          <w:szCs w:val="24"/>
-        </w:rPr>
-        <w:t xml:space="preserve"> by the manufacturer or a competent person, shall be readily available to, and be followed by, operators and maintenance personnel. </w:t>
-      </w:r>
-    </w:p>
-    <w:p>
-      <w:pPr>
-        <w:autoSpaceDE w:val="0"/>
-        <w:autoSpaceDN w:val="0"/>
-        <w:adjustRightInd w:val="0"/>
-        <w:spacing w:after="0" w:line="240" w:lineRule="auto"/>
-        <w:rPr>
-          <w:rFonts w:ascii="Times New Roman" w:hAnsi="Times New Roman" w:cs="Times New Roman"/>
-          <w:color w:val="000000"/>
-          <w:sz w:val="24"/>
-          <w:szCs w:val="24"/>
-        </w:rPr>
-      </w:pPr>
-    </w:p>
-    <w:p>
-      <w:pPr>
-        <w:autoSpaceDE w:val="0"/>
-        <w:autoSpaceDN w:val="0"/>
-        <w:adjustRightInd w:val="0"/>
-        <w:spacing w:after="0" w:line="240" w:lineRule="auto"/>
-        <w:rPr>
-          <w:rFonts w:ascii="Times New Roman" w:hAnsi="Times New Roman" w:cs="Times New Roman"/>
-          <w:color w:val="000000"/>
-          <w:sz w:val="24"/>
-          <w:szCs w:val="24"/>
-        </w:rPr>
-      </w:pPr>
-      <w:r>
-        <w:rPr>
-          <w:rFonts w:ascii="Times New Roman" w:hAnsi="Times New Roman" w:cs="Times New Roman"/>
-          <w:color w:val="000000"/>
-          <w:sz w:val="24"/>
-          <w:szCs w:val="24"/>
-        </w:rPr>
-        <w:t>5</w:t>
-      </w:r>
-      <w:r>
-        <w:rPr>
-          <w:rFonts w:ascii="Times New Roman" w:hAnsi="Times New Roman" w:cs="Times New Roman"/>
-          <w:color w:val="000000"/>
-          <w:sz w:val="24"/>
-          <w:szCs w:val="24"/>
-        </w:rPr>
-        <w:t xml:space="preserve">. Replacement components shall be equivalent to original components.  Transmission lines, waveguides, gaskets, </w:t>
-      </w:r>
-      <w:proofErr w:type="gramStart"/>
-      <w:r>
-        <w:rPr>
-          <w:rFonts w:ascii="Times New Roman" w:hAnsi="Times New Roman" w:cs="Times New Roman"/>
-          <w:color w:val="000000"/>
-          <w:sz w:val="24"/>
-          <w:szCs w:val="24"/>
-        </w:rPr>
-        <w:t>flanges</w:t>
-      </w:r>
-      <w:proofErr w:type="gramEnd"/>
-      <w:r>
-        <w:rPr>
-          <w:rFonts w:ascii="Times New Roman" w:hAnsi="Times New Roman" w:cs="Times New Roman"/>
-          <w:color w:val="000000"/>
-          <w:sz w:val="24"/>
-          <w:szCs w:val="24"/>
-        </w:rPr>
-        <w:t xml:space="preserve"> and similar components shall have the same operating characteristics as the original components or be approved by the manufacturer of the original equipment, or a person trained in the safe use of this equipment. </w:t>
-      </w:r>
-    </w:p>
-    <w:p>
-      <w:pPr>
-        <w:autoSpaceDE w:val="0"/>
-        <w:autoSpaceDN w:val="0"/>
-        <w:adjustRightInd w:val="0"/>
-        <w:spacing w:after="0" w:line="240" w:lineRule="auto"/>
-        <w:rPr>
-          <w:rFonts w:ascii="Times New Roman" w:hAnsi="Times New Roman" w:cs="Times New Roman"/>
-          <w:color w:val="000000"/>
-          <w:sz w:val="24"/>
-          <w:szCs w:val="24"/>
-        </w:rPr>
-      </w:pPr>
-    </w:p>
-    <w:p>
-      <w:pPr>
-        <w:autoSpaceDE w:val="0"/>
-        <w:autoSpaceDN w:val="0"/>
-        <w:adjustRightInd w:val="0"/>
-        <w:spacing w:after="0" w:line="240" w:lineRule="auto"/>
-        <w:rPr>
-          <w:rFonts w:ascii="Times New Roman" w:hAnsi="Times New Roman" w:cs="Times New Roman"/>
-          <w:sz w:val="24"/>
-          <w:szCs w:val="24"/>
-        </w:rPr>
-      </w:pPr>
-      <w:r>
-        <w:rPr>
-          <w:rFonts w:ascii="Times New Roman" w:hAnsi="Times New Roman" w:cs="Times New Roman"/>
-          <w:color w:val="000000"/>
-          <w:sz w:val="24"/>
-          <w:szCs w:val="24"/>
-        </w:rPr>
-        <w:t>6</w:t>
-      </w:r>
-      <w:r>
-        <w:rPr>
-          <w:rFonts w:ascii="Times New Roman" w:hAnsi="Times New Roman" w:cs="Times New Roman"/>
-          <w:color w:val="000000"/>
-          <w:sz w:val="24"/>
-          <w:szCs w:val="24"/>
-        </w:rPr>
-        <w:t xml:space="preserve">. Testing of a device either before or after completion of any repair work shall be carried out after protective shields, waveguides and other components have been replaced in their designated locations. </w:t>
-      </w:r>
-    </w:p>
-    <w:p>
-      <w:pPr>
-        <w:autoSpaceDE w:val="0"/>
-        <w:autoSpaceDN w:val="0"/>
-        <w:adjustRightInd w:val="0"/>
-        <w:spacing w:after="0" w:line="240" w:lineRule="auto"/>
-        <w:rPr>
-          <w:rFonts w:ascii="Times New Roman" w:hAnsi="Times New Roman" w:cs="Times New Roman"/>
-          <w:color w:val="000000"/>
-          <w:sz w:val="24"/>
-          <w:szCs w:val="24"/>
-        </w:rPr>
-      </w:pPr>
-    </w:p>
-    <w:p>
-      <w:pPr>
-        <w:autoSpaceDE w:val="0"/>
-        <w:autoSpaceDN w:val="0"/>
-        <w:adjustRightInd w:val="0"/>
-        <w:spacing w:after="0" w:line="240" w:lineRule="auto"/>
-        <w:rPr>
-          <w:rFonts w:ascii="Times New Roman" w:hAnsi="Times New Roman" w:cs="Times New Roman"/>
-          <w:sz w:val="24"/>
-          <w:szCs w:val="24"/>
-        </w:rPr>
-      </w:pPr>
-      <w:r>
-        <w:rPr>
-          <w:rFonts w:ascii="Times New Roman" w:hAnsi="Times New Roman" w:cs="Times New Roman"/>
-          <w:color w:val="000000"/>
-          <w:sz w:val="24"/>
-          <w:szCs w:val="24"/>
-        </w:rPr>
-        <w:t>7</w:t>
-      </w:r>
-      <w:r>
-        <w:rPr>
-          <w:rFonts w:ascii="Times New Roman" w:hAnsi="Times New Roman" w:cs="Times New Roman"/>
-          <w:color w:val="000000"/>
-          <w:sz w:val="24"/>
-          <w:szCs w:val="24"/>
-        </w:rPr>
-        <w:t xml:space="preserve">. The correct operation of electronic test equipment and power meters shall be checked in advance, i.e., prior to using them at the repair station or test site. </w:t>
-      </w:r>
-    </w:p>
-    <w:p>
-      <w:pPr>
-        <w:autoSpaceDE w:val="0"/>
-        <w:autoSpaceDN w:val="0"/>
-        <w:adjustRightInd w:val="0"/>
-        <w:spacing w:after="0" w:line="240" w:lineRule="auto"/>
-        <w:rPr>
-          <w:rFonts w:ascii="Times New Roman" w:hAnsi="Times New Roman" w:cs="Times New Roman"/>
-          <w:color w:val="000000"/>
-          <w:sz w:val="24"/>
-          <w:szCs w:val="24"/>
-        </w:rPr>
-      </w:pPr>
-    </w:p>
-    <w:p>
-      <w:pPr>
-        <w:autoSpaceDE w:val="0"/>
-        <w:autoSpaceDN w:val="0"/>
-        <w:adjustRightInd w:val="0"/>
-        <w:spacing w:after="0" w:line="240" w:lineRule="auto"/>
-        <w:rPr>
-          <w:rFonts w:ascii="Times New Roman" w:hAnsi="Times New Roman" w:cs="Times New Roman"/>
-          <w:color w:val="000000"/>
-          <w:sz w:val="24"/>
-          <w:szCs w:val="24"/>
-        </w:rPr>
-      </w:pPr>
-      <w:r>
-        <w:rPr>
-          <w:rFonts w:ascii="Times New Roman" w:hAnsi="Times New Roman" w:cs="Times New Roman"/>
-          <w:color w:val="000000"/>
-          <w:sz w:val="24"/>
-          <w:szCs w:val="24"/>
-        </w:rPr>
-        <w:t>8</w:t>
-      </w:r>
-      <w:r>
-        <w:rPr>
-          <w:rFonts w:ascii="Times New Roman" w:hAnsi="Times New Roman" w:cs="Times New Roman"/>
-          <w:color w:val="000000"/>
-          <w:sz w:val="24"/>
-          <w:szCs w:val="24"/>
-        </w:rPr>
-        <w:t xml:space="preserve">. Adjustment of voltages, replacement of RF energy generating components, dismantling </w:t>
-      </w:r>
-      <w:proofErr w:type="gramStart"/>
-      <w:r>
-        <w:rPr>
-          <w:rFonts w:ascii="Times New Roman" w:hAnsi="Times New Roman" w:cs="Times New Roman"/>
-          <w:color w:val="000000"/>
-          <w:sz w:val="24"/>
-          <w:szCs w:val="24"/>
-        </w:rPr>
-        <w:t>components</w:t>
-      </w:r>
-      <w:proofErr w:type="gramEnd"/>
-      <w:r>
-        <w:rPr>
-          <w:rFonts w:ascii="Times New Roman" w:hAnsi="Times New Roman" w:cs="Times New Roman"/>
-          <w:color w:val="000000"/>
-          <w:sz w:val="24"/>
-          <w:szCs w:val="24"/>
-        </w:rPr>
-        <w:t xml:space="preserve"> or refitting transmission lines shall be undertaken by persons specially trained for</w:t>
-      </w:r>
-      <w:r>
-        <w:rPr>
-          <w:rFonts w:ascii="Times New Roman" w:hAnsi="Times New Roman" w:cs="Times New Roman"/>
-          <w:color w:val="000000"/>
-          <w:sz w:val="24"/>
-          <w:szCs w:val="24"/>
-        </w:rPr>
-        <w:t xml:space="preserve"> </w:t>
-      </w:r>
-      <w:r>
-        <w:rPr>
-          <w:rFonts w:ascii="Times New Roman" w:hAnsi="Times New Roman" w:cs="Times New Roman"/>
-          <w:color w:val="000000"/>
-          <w:sz w:val="24"/>
-          <w:szCs w:val="24"/>
-        </w:rPr>
         <w:t xml:space="preserve">such assignments. The services of a qualified repair person shall be sought when any malfunction is suspected. </w:t>
       </w:r>
     </w:p>
@@ -1482,27 +1302,7 @@
           <w:sz w:val="24"/>
           <w:szCs w:val="24"/>
         </w:rPr>
-        <w:t xml:space="preserve">. The correct operation of all safety interlocks shall be </w:t>
-      </w:r>
-      <w:proofErr w:type="gramStart"/>
-      <w:r>
-        <w:rPr>
-          <w:rFonts w:ascii="Times New Roman" w:hAnsi="Times New Roman" w:cs="Times New Roman"/>
-          <w:color w:val="000000"/>
-          <w:sz w:val="24"/>
-          <w:szCs w:val="24"/>
-        </w:rPr>
-        <w:t>tested</w:t>
-      </w:r>
-      <w:proofErr w:type="gramEnd"/>
-      <w:r>
-        <w:rPr>
-          <w:rFonts w:ascii="Times New Roman" w:hAnsi="Times New Roman" w:cs="Times New Roman"/>
-          <w:color w:val="000000"/>
-          <w:sz w:val="24"/>
-          <w:szCs w:val="24"/>
-        </w:rPr>
-        <w:t xml:space="preserve"> and operators shall not defeat any safety interlock. </w:t>
+        <w:t xml:space="preserve">. The correct operation of all safety interlocks shall be tested and operators shall not defeat any safety interlock. </w:t>
       </w:r>
     </w:p>
     <w:p>
@@ -1692,27 +1492,7 @@
           <w:sz w:val="24"/>
           <w:szCs w:val="24"/>
         </w:rPr>
-        <w:t xml:space="preserve"> Competent persons shall carry out RF </w:t>
-      </w:r>
-      <w:proofErr w:type="gramStart"/>
-      <w:r>
-        <w:rPr>
-          <w:rFonts w:ascii="Times New Roman" w:hAnsi="Times New Roman" w:cs="Times New Roman"/>
-          <w:color w:val="000000"/>
-          <w:sz w:val="24"/>
-          <w:szCs w:val="24"/>
-        </w:rPr>
-        <w:t>surveys</w:t>
-      </w:r>
-      <w:proofErr w:type="gramEnd"/>
-      <w:r>
-        <w:rPr>
-          <w:rFonts w:ascii="Times New Roman" w:hAnsi="Times New Roman" w:cs="Times New Roman"/>
-          <w:color w:val="000000"/>
-          <w:sz w:val="24"/>
-          <w:szCs w:val="24"/>
-        </w:rPr>
-        <w:t xml:space="preserve"> </w:t>
+        <w:t xml:space="preserve"> Competent persons shall carry out RF surveys </w:t>
       </w:r>
     </w:p>
     <w:p>
@@ -1784,27 +1564,7 @@
           <w:sz w:val="24"/>
           <w:szCs w:val="24"/>
         </w:rPr>
-        <w:t xml:space="preserve">3. A survey shall be made following any repairs, increases in radiated power or changes in working conditions, protective shielding and barriers that may increase the levels, to ensure that the levels do not exceed the limits specified.  This refers both to RF and microwave exposed workers and the </w:t>
-      </w:r>
-      <w:proofErr w:type="gramStart"/>
-      <w:r>
-        <w:rPr>
-          <w:rFonts w:ascii="Times New Roman" w:hAnsi="Times New Roman" w:cs="Times New Roman"/>
-          <w:color w:val="000000"/>
-          <w:sz w:val="24"/>
-          <w:szCs w:val="24"/>
-        </w:rPr>
-        <w:t>general public</w:t>
-      </w:r>
-      <w:proofErr w:type="gramEnd"/>
-      <w:r>
-        <w:rPr>
-          <w:rFonts w:ascii="Times New Roman" w:hAnsi="Times New Roman" w:cs="Times New Roman"/>
-          <w:color w:val="000000"/>
-          <w:sz w:val="24"/>
-          <w:szCs w:val="24"/>
-        </w:rPr>
-        <w:t xml:space="preserve">. </w:t>
+        <w:t xml:space="preserve">3. A survey shall be made following any repairs, increases in radiated power or changes in working conditions, protective shielding and barriers that may increase the levels, to ensure that the levels do not exceed the limits specified.  This refers both to RF and microwave exposed workers and the general public. </w:t>
       </w:r>
     </w:p>
     <w:p>
@@ -1876,27 +1636,7 @@
           <w:sz w:val="24"/>
           <w:szCs w:val="24"/>
         </w:rPr>
-        <w:t xml:space="preserve">5. A survey shall be conducted as frequently as practically possible around devices and at installations which </w:t>
-      </w:r>
-      <w:proofErr w:type="gramStart"/>
-      <w:r>
-        <w:rPr>
-          <w:rFonts w:ascii="Times New Roman" w:hAnsi="Times New Roman" w:cs="Times New Roman"/>
-          <w:color w:val="000000"/>
-          <w:sz w:val="24"/>
-          <w:szCs w:val="24"/>
-        </w:rPr>
-        <w:t>are capable of producing</w:t>
-      </w:r>
-      <w:proofErr w:type="gramEnd"/>
-      <w:r>
-        <w:rPr>
-          <w:rFonts w:ascii="Times New Roman" w:hAnsi="Times New Roman" w:cs="Times New Roman"/>
-          <w:color w:val="000000"/>
-          <w:sz w:val="24"/>
-          <w:szCs w:val="24"/>
-        </w:rPr>
-        <w:t xml:space="preserve"> fields, induced body currents or contact currents in excess of specified limits.  </w:t>
+        <w:t xml:space="preserve">5. A survey shall be conducted as frequently as practically possible around devices and at installations which are capable of producing fields, induced body currents or contact currents in excess of specified limits.  </w:t>
       </w:r>
     </w:p>
     <w:p>
@@ -1970,27 +1710,7 @@
           <w:szCs w:val="24"/>
         </w:rPr>
         <w:lastRenderedPageBreak/>
-        <w:t xml:space="preserve">7. During a survey, a complete record of the field parameters (electric field strength, magnetic field strength or power density and induced body and contact currents) at each work site shall be kept </w:t>
-      </w:r>
-      <w:proofErr w:type="gramStart"/>
-      <w:r>
-        <w:rPr>
-          <w:rFonts w:ascii="Times New Roman" w:hAnsi="Times New Roman" w:cs="Times New Roman"/>
-          <w:color w:val="000000"/>
-          <w:sz w:val="24"/>
-          <w:szCs w:val="24"/>
-        </w:rPr>
-        <w:t>to assist</w:t>
-      </w:r>
-      <w:proofErr w:type="gramEnd"/>
-      <w:r>
-        <w:rPr>
-          <w:rFonts w:ascii="Times New Roman" w:hAnsi="Times New Roman" w:cs="Times New Roman"/>
-          <w:color w:val="000000"/>
-          <w:sz w:val="24"/>
-          <w:szCs w:val="24"/>
-        </w:rPr>
-        <w:t xml:space="preserve"> in making a realistic evaluation of compliance. </w:t>
+        <w:t xml:space="preserve">7. During a survey, a complete record of the field parameters (electric field strength, magnetic field strength or power density and induced body and contact currents) at each work site shall be kept to assist in making a realistic evaluation of compliance. </w:t>
       </w:r>
     </w:p>
     <w:p>
@@ -2148,84 +1868,44 @@
           <w:sz w:val="24"/>
           <w:szCs w:val="24"/>
         </w:rPr>
-        <w:t xml:space="preserve">(a) Records shall be kept of all RF survey measurements and their evaluation. The records shall include the date the measurements were made, number and type of devices in the area surveyed, the locations of measurement with respect to the RF emitting device, </w:t>
-      </w:r>
-      <w:proofErr w:type="gramStart"/>
-      <w:r>
-        <w:rPr>
-          <w:rFonts w:ascii="Times New Roman" w:hAnsi="Times New Roman" w:cs="Times New Roman"/>
-          <w:color w:val="000000"/>
-          <w:sz w:val="24"/>
-          <w:szCs w:val="24"/>
-        </w:rPr>
-        <w:t>names</w:t>
-      </w:r>
-      <w:proofErr w:type="gramEnd"/>
-      <w:r>
-        <w:rPr>
-          <w:rFonts w:ascii="Times New Roman" w:hAnsi="Times New Roman" w:cs="Times New Roman"/>
-          <w:color w:val="000000"/>
-          <w:sz w:val="24"/>
-          <w:szCs w:val="24"/>
-        </w:rPr>
-        <w:t xml:space="preserve"> and organization of who conducted the survey, survey results, as well as the model, serial number and calibration date of the measuring instrument(s) used. Other information that may prove useful would be photographs, floor plans, etc.  </w:t>
-      </w:r>
-    </w:p>
-    <w:p>
-      <w:pPr>
-        <w:autoSpaceDE w:val="0"/>
-        <w:autoSpaceDN w:val="0"/>
-        <w:adjustRightInd w:val="0"/>
-        <w:spacing w:after="0" w:line="240" w:lineRule="auto"/>
-        <w:rPr>
-          <w:rFonts w:ascii="Times New Roman" w:hAnsi="Times New Roman" w:cs="Times New Roman"/>
-          <w:color w:val="000000"/>
-          <w:sz w:val="24"/>
-          <w:szCs w:val="24"/>
-        </w:rPr>
-      </w:pPr>
-    </w:p>
-    <w:p>
-      <w:pPr>
-        <w:autoSpaceDE w:val="0"/>
-        <w:autoSpaceDN w:val="0"/>
-        <w:adjustRightInd w:val="0"/>
-        <w:spacing w:after="0" w:line="240" w:lineRule="auto"/>
-        <w:rPr>
-          <w:rFonts w:ascii="Times New Roman" w:hAnsi="Times New Roman" w:cs="Times New Roman"/>
-          <w:color w:val="000000"/>
-          <w:sz w:val="24"/>
-          <w:szCs w:val="24"/>
-        </w:rPr>
-      </w:pPr>
-      <w:r>
-        <w:rPr>
-          <w:rFonts w:ascii="Times New Roman" w:hAnsi="Times New Roman" w:cs="Times New Roman"/>
-          <w:color w:val="000000"/>
-          <w:sz w:val="24"/>
-          <w:szCs w:val="24"/>
-        </w:rPr>
-        <w:t xml:space="preserve">(b) Recommendations on appropriate changes in shielding, </w:t>
-      </w:r>
-      <w:proofErr w:type="gramStart"/>
-      <w:r>
-        <w:rPr>
-          <w:rFonts w:ascii="Times New Roman" w:hAnsi="Times New Roman" w:cs="Times New Roman"/>
-          <w:color w:val="000000"/>
-          <w:sz w:val="24"/>
-          <w:szCs w:val="24"/>
-        </w:rPr>
-        <w:t>location</w:t>
-      </w:r>
-      <w:proofErr w:type="gramEnd"/>
-      <w:r>
-        <w:rPr>
-          <w:rFonts w:ascii="Times New Roman" w:hAnsi="Times New Roman" w:cs="Times New Roman"/>
-          <w:color w:val="000000"/>
-          <w:sz w:val="24"/>
-          <w:szCs w:val="24"/>
-        </w:rPr>
-        <w:t xml:space="preserve"> and operation of the device, based on the evaluation of the survey measurements, shall be made to the person(s) responsible </w:t>
+        <w:t xml:space="preserve">(a) Records shall be kept of all RF survey measurements and their evaluation. The records shall include the date the measurements were made, number and type of devices in the area surveyed, the locations of measurement with respect to the RF emitting device, names and organization of who conducted the survey, survey results, as well as the model, serial number and calibration date of the measuring instrument(s) used. Other information that may prove useful would be photographs, floor plans, etc.  </w:t>
+      </w:r>
+    </w:p>
+    <w:p>
+      <w:pPr>
+        <w:autoSpaceDE w:val="0"/>
+        <w:autoSpaceDN w:val="0"/>
+        <w:adjustRightInd w:val="0"/>
+        <w:spacing w:after="0" w:line="240" w:lineRule="auto"/>
+        <w:rPr>
+          <w:rFonts w:ascii="Times New Roman" w:hAnsi="Times New Roman" w:cs="Times New Roman"/>
+          <w:color w:val="000000"/>
+          <w:sz w:val="24"/>
+          <w:szCs w:val="24"/>
+        </w:rPr>
+      </w:pPr>
+    </w:p>
+    <w:p>
+      <w:pPr>
+        <w:autoSpaceDE w:val="0"/>
+        <w:autoSpaceDN w:val="0"/>
+        <w:adjustRightInd w:val="0"/>
+        <w:spacing w:after="0" w:line="240" w:lineRule="auto"/>
+        <w:rPr>
+          <w:rFonts w:ascii="Times New Roman" w:hAnsi="Times New Roman" w:cs="Times New Roman"/>
+          <w:color w:val="000000"/>
+          <w:sz w:val="24"/>
+          <w:szCs w:val="24"/>
+        </w:rPr>
+      </w:pPr>
+      <w:r>
+        <w:rPr>
+          <w:rFonts w:ascii="Times New Roman" w:hAnsi="Times New Roman" w:cs="Times New Roman"/>
+          <w:color w:val="000000"/>
+          <w:sz w:val="24"/>
+          <w:szCs w:val="24"/>
+        </w:rPr>
+        <w:t xml:space="preserve">(b) Recommendations on appropriate changes in shielding, location and operation of the device, based on the evaluation of the survey measurements, shall be made to the person(s) responsible </w:t>
       </w:r>
     </w:p>
     <w:p>
@@ -2338,27 +2018,7 @@
           <w:sz w:val="24"/>
           <w:szCs w:val="24"/>
         </w:rPr>
-        <w:t xml:space="preserve">- There are three warning signs suggested for RF Field awareness. These signs or reasonable alternatives shall be used. The suggested signs are designed to indicate the nature and degree of hazard associated with a given device or location. The nature of the hazard is indicated by the symbol, and degree of hazard is indicated by the shape and color of the sign. The warning signs and their meaning should be posted as required. The size of the sign shall be appropriate to the conditions of use, such that it is clearly distinguishable, being either illuminated or employing reflective </w:t>
-      </w:r>
-      <w:proofErr w:type="gramStart"/>
-      <w:r>
-        <w:rPr>
-          <w:rFonts w:ascii="Times New Roman" w:hAnsi="Times New Roman" w:cs="Times New Roman"/>
-          <w:color w:val="000000"/>
-          <w:sz w:val="24"/>
-          <w:szCs w:val="24"/>
-        </w:rPr>
-        <w:t>materials</w:t>
-      </w:r>
-      <w:proofErr w:type="gramEnd"/>
-      <w:r>
-        <w:rPr>
-          <w:rFonts w:ascii="Times New Roman" w:hAnsi="Times New Roman" w:cs="Times New Roman"/>
-          <w:color w:val="000000"/>
-          <w:sz w:val="24"/>
-          <w:szCs w:val="24"/>
-        </w:rPr>
-        <w:t xml:space="preserve"> as necessary.</w:t>
+        <w:t>- There are three warning signs suggested for RF Field awareness. These signs or reasonable alternatives shall be used. The suggested signs are designed to indicate the nature and degree of hazard associated with a given device or location. The nature of the hazard is indicated by the symbol, and degree of hazard is indicated by the shape and color of the sign. The warning signs and their meaning should be posted as required. The size of the sign shall be appropriate to the conditions of use, such that it is clearly distinguishable, being either illuminated or employing reflective materials as necessary.</w:t>
       </w:r>
     </w:p>
     <w:p>
@@ -2533,27 +2193,7 @@
           <w:sz w:val="24"/>
           <w:szCs w:val="24"/>
         </w:rPr>
-        <w:t xml:space="preserve"> - The increase in power transmitted or received by a directional antenna </w:t>
-      </w:r>
-      <w:proofErr w:type="gramStart"/>
-      <w:r>
-        <w:rPr>
-          <w:rFonts w:ascii="Times New Roman" w:hAnsi="Times New Roman" w:cs="Times New Roman"/>
-          <w:color w:val="000000"/>
-          <w:sz w:val="24"/>
-          <w:szCs w:val="24"/>
-        </w:rPr>
-        <w:t>when</w:t>
-      </w:r>
-      <w:proofErr w:type="gramEnd"/>
-      <w:r>
-        <w:rPr>
-          <w:rFonts w:ascii="Times New Roman" w:hAnsi="Times New Roman" w:cs="Times New Roman"/>
-          <w:color w:val="000000"/>
-          <w:sz w:val="24"/>
-          <w:szCs w:val="24"/>
-        </w:rPr>
-        <w:t xml:space="preserve"> </w:t>
+        <w:t xml:space="preserve"> - The increase in power transmitted or received by a directional antenna when </w:t>
       </w:r>
     </w:p>
     <w:p>
@@ -3023,31 +2663,7 @@
           <w:sz w:val="24"/>
           <w:szCs w:val="24"/>
         </w:rPr>
-        <w:t xml:space="preserve">Effective </w:t>
-      </w:r>
-      <w:proofErr w:type="spellStart"/>
-      <w:r>
-        <w:rPr>
-          <w:rFonts w:ascii="Times New Roman" w:hAnsi="Times New Roman" w:cs="Times New Roman"/>
-          <w:b/>
-          <w:bCs/>
-          <w:color w:val="000000"/>
-          <w:sz w:val="24"/>
-          <w:szCs w:val="24"/>
-        </w:rPr>
-        <w:t>Isotropically</w:t>
-      </w:r>
-      <w:proofErr w:type="spellEnd"/>
-      <w:r>
-        <w:rPr>
-          <w:rFonts w:ascii="Times New Roman" w:hAnsi="Times New Roman" w:cs="Times New Roman"/>
-          <w:b/>
-          <w:bCs/>
-          <w:color w:val="000000"/>
-          <w:sz w:val="24"/>
-          <w:szCs w:val="24"/>
-        </w:rPr>
-        <w:t xml:space="preserve"> Radiated Power (EIRP)</w:t>
+        <w:t>Effective Isotropically Radiated Power (EIRP)</w:t>
       </w:r>
       <w:r>
         <w:rPr>
@@ -3152,27 +2768,7 @@
           <w:sz w:val="24"/>
           <w:szCs w:val="24"/>
         </w:rPr>
-        <w:t xml:space="preserve"> - The earth or a metal surface placed in contact with the </w:t>
-      </w:r>
-      <w:proofErr w:type="gramStart"/>
-      <w:r>
-        <w:rPr>
-          <w:rFonts w:ascii="Times New Roman" w:hAnsi="Times New Roman" w:cs="Times New Roman"/>
-          <w:color w:val="000000"/>
-          <w:sz w:val="24"/>
-          <w:szCs w:val="24"/>
-        </w:rPr>
-        <w:t>earth, or</w:t>
-      </w:r>
-      <w:proofErr w:type="gramEnd"/>
-      <w:r>
-        <w:rPr>
-          <w:rFonts w:ascii="Times New Roman" w:hAnsi="Times New Roman" w:cs="Times New Roman"/>
-          <w:color w:val="000000"/>
-          <w:sz w:val="24"/>
-          <w:szCs w:val="24"/>
-        </w:rPr>
-        <w:t xml:space="preserve"> connected to the earth with a conductor.</w:t>
+        <w:t xml:space="preserve"> - The earth or a metal surface placed in contact with the earth, or connected to the earth with a conductor.</w:t>
       </w:r>
     </w:p>
     <w:p>
@@ -3865,27 +3461,7 @@
           <w:sz w:val="24"/>
           <w:szCs w:val="24"/>
         </w:rPr>
-        <w:t xml:space="preserve"> - An electromagnetic wave that is modified by pulsing, or by varying its amplitude, </w:t>
-      </w:r>
-      <w:proofErr w:type="gramStart"/>
-      <w:r>
-        <w:rPr>
-          <w:rFonts w:ascii="Times New Roman" w:hAnsi="Times New Roman" w:cs="Times New Roman"/>
-          <w:color w:val="000000"/>
-          <w:sz w:val="24"/>
-          <w:szCs w:val="24"/>
-        </w:rPr>
-        <w:t>frequency</w:t>
-      </w:r>
-      <w:proofErr w:type="gramEnd"/>
-      <w:r>
-        <w:rPr>
-          <w:rFonts w:ascii="Times New Roman" w:hAnsi="Times New Roman" w:cs="Times New Roman"/>
-          <w:color w:val="000000"/>
-          <w:sz w:val="24"/>
-          <w:szCs w:val="24"/>
-        </w:rPr>
-        <w:t xml:space="preserve"> or phase. Such a wave is called, respectively, pulse-, amplitude-frequency-, or phase-modulated.</w:t>
+        <w:t xml:space="preserve"> - An electromagnetic wave that is modified by pulsing, or by varying its amplitude, frequency or phase. Such a wave is called, respectively, pulse-, amplitude-frequency-, or phase-modulated.</w:t>
       </w:r>
     </w:p>
     <w:p>
@@ -3935,27 +3511,7 @@
           <w:sz w:val="24"/>
           <w:szCs w:val="24"/>
         </w:rPr>
-        <w:t xml:space="preserve"> - A volume of space generally close to an antenna or other radiating structure, in which the electric and magnetic fields do not have a substantially plane-wave </w:t>
-      </w:r>
-      <w:proofErr w:type="gramStart"/>
-      <w:r>
-        <w:rPr>
-          <w:rFonts w:ascii="Times New Roman" w:hAnsi="Times New Roman" w:cs="Times New Roman"/>
-          <w:color w:val="000000"/>
-          <w:sz w:val="24"/>
-          <w:szCs w:val="24"/>
-        </w:rPr>
-        <w:t>character, but</w:t>
-      </w:r>
-      <w:proofErr w:type="gramEnd"/>
-      <w:r>
-        <w:rPr>
-          <w:rFonts w:ascii="Times New Roman" w:hAnsi="Times New Roman" w:cs="Times New Roman"/>
-          <w:color w:val="000000"/>
-          <w:sz w:val="24"/>
-          <w:szCs w:val="24"/>
-        </w:rPr>
-        <w:t xml:space="preserve"> vary considerably from point to point. The near-field zone is further subdivided into the reactive near-field region and the radiating near-field region.</w:t>
+        <w:t xml:space="preserve"> - A volume of space generally close to an antenna or other radiating structure, in which the electric and magnetic fields do not have a substantially plane-wave character, but vary considerably from point to point. The near-field zone is further subdivided into the reactive near-field region and the radiating near-field region.</w:t>
       </w:r>
     </w:p>
     <w:p>
@@ -4103,27 +3659,7 @@
           <w:sz w:val="24"/>
           <w:szCs w:val="24"/>
         </w:rPr>
-        <w:t xml:space="preserve"> - A person, organization or institution having title to, </w:t>
-      </w:r>
-      <w:proofErr w:type="gramStart"/>
-      <w:r>
-        <w:rPr>
-          <w:rFonts w:ascii="Times New Roman" w:hAnsi="Times New Roman" w:cs="Times New Roman"/>
-          <w:color w:val="000000"/>
-          <w:sz w:val="24"/>
-          <w:szCs w:val="24"/>
-        </w:rPr>
-        <w:t>or,</w:t>
-      </w:r>
-      <w:proofErr w:type="gramEnd"/>
-      <w:r>
-        <w:rPr>
-          <w:rFonts w:ascii="Times New Roman" w:hAnsi="Times New Roman" w:cs="Times New Roman"/>
-          <w:color w:val="000000"/>
-          <w:sz w:val="24"/>
-          <w:szCs w:val="24"/>
-        </w:rPr>
-        <w:t xml:space="preserve"> an administrative control over a given RF emitting device.</w:t>
+        <w:t xml:space="preserve"> - A person, organization or institution having title to, or, an administrative control over a given RF emitting device.</w:t>
       </w:r>
     </w:p>
     <w:p>
@@ -4221,27 +3757,7 @@
           <w:sz w:val="24"/>
           <w:szCs w:val="24"/>
         </w:rPr>
-        <w:t xml:space="preserve"> - The rate of flow of electromagnetic energy per unit surface area usually expressed in W/m 2 or </w:t>
-      </w:r>
-      <w:proofErr w:type="spellStart"/>
-      <w:r>
-        <w:rPr>
-          <w:rFonts w:ascii="Times New Roman" w:hAnsi="Times New Roman" w:cs="Times New Roman"/>
-          <w:color w:val="000000"/>
-          <w:sz w:val="24"/>
-          <w:szCs w:val="24"/>
-        </w:rPr>
-        <w:t>mW</w:t>
-      </w:r>
-      <w:proofErr w:type="spellEnd"/>
-      <w:r>
-        <w:rPr>
-          <w:rFonts w:ascii="Times New Roman" w:hAnsi="Times New Roman" w:cs="Times New Roman"/>
-          <w:color w:val="000000"/>
-          <w:sz w:val="24"/>
-          <w:szCs w:val="24"/>
-        </w:rPr>
-        <w:t xml:space="preserve">/cm 2 or µW/cm 2. </w:t>
+        <w:t xml:space="preserve"> - The rate of flow of electromagnetic energy per unit surface area usually expressed in W/m 2 or mW/cm 2 or µW/cm 2. </w:t>
       </w:r>
     </w:p>
     <w:p>
@@ -4437,27 +3953,7 @@
           <w:sz w:val="24"/>
           <w:szCs w:val="24"/>
         </w:rPr>
-        <w:t xml:space="preserve"> - The region between the reactive near-field and the far-field wherein the radiation field dominates the reactive </w:t>
-      </w:r>
-      <w:proofErr w:type="gramStart"/>
-      <w:r>
-        <w:rPr>
-          <w:rFonts w:ascii="Times New Roman" w:hAnsi="Times New Roman" w:cs="Times New Roman"/>
-          <w:color w:val="000000"/>
-          <w:sz w:val="24"/>
-          <w:szCs w:val="24"/>
-        </w:rPr>
-        <w:t>field, but</w:t>
-      </w:r>
-      <w:proofErr w:type="gramEnd"/>
-      <w:r>
-        <w:rPr>
-          <w:rFonts w:ascii="Times New Roman" w:hAnsi="Times New Roman" w:cs="Times New Roman"/>
-          <w:color w:val="000000"/>
-          <w:sz w:val="24"/>
-          <w:szCs w:val="24"/>
-        </w:rPr>
-        <w:t xml:space="preserve"> lacks substantial plane-wave character.</w:t>
+        <w:t xml:space="preserve"> - The region between the reactive near-field and the far-field wherein the radiation field dominates the reactive field, but lacks substantial plane-wave character.</w:t>
       </w:r>
     </w:p>
     <w:p>
@@ -4506,27 +4002,7 @@
           <w:sz w:val="24"/>
           <w:szCs w:val="24"/>
         </w:rPr>
-        <w:t xml:space="preserve"> - The region that is closest to an antenna or other radiating structure and contains most or nearly </w:t>
-      </w:r>
-      <w:proofErr w:type="gramStart"/>
-      <w:r>
-        <w:rPr>
-          <w:rFonts w:ascii="Times New Roman" w:hAnsi="Times New Roman" w:cs="Times New Roman"/>
-          <w:color w:val="000000"/>
-          <w:sz w:val="24"/>
-          <w:szCs w:val="24"/>
-        </w:rPr>
-        <w:t>all of</w:t>
-      </w:r>
-      <w:proofErr w:type="gramEnd"/>
-      <w:r>
-        <w:rPr>
-          <w:rFonts w:ascii="Times New Roman" w:hAnsi="Times New Roman" w:cs="Times New Roman"/>
-          <w:color w:val="000000"/>
-          <w:sz w:val="24"/>
-          <w:szCs w:val="24"/>
-        </w:rPr>
-        <w:t xml:space="preserve"> the stored energy.</w:t>
+        <w:t xml:space="preserve"> - The region that is closest to an antenna or other radiating structure and contains most or nearly all of the stored energy.</w:t>
       </w:r>
     </w:p>
     <w:p>
@@ -4773,17 +4249,7 @@
           <w:sz w:val="24"/>
           <w:szCs w:val="24"/>
         </w:rPr>
-        <w:t xml:space="preserve"> - An employee or a person (including a pregnant woman) who because of his/</w:t>
-      </w:r>
-      <w:proofErr w:type="gramStart"/>
-      <w:r>
-        <w:rPr>
-          <w:rFonts w:ascii="Times New Roman" w:hAnsi="Times New Roman" w:cs="Times New Roman"/>
-          <w:color w:val="000000"/>
-          <w:sz w:val="24"/>
-          <w:szCs w:val="24"/>
-        </w:rPr>
-        <w:t xml:space="preserve">her </w:t>
+        <w:t xml:space="preserve"> - An employee or a person (including a pregnant woman) who because of his/her </w:t>
       </w:r>
       <w:r>
         <w:rPr>
@@ -4800,17 +4266,7 @@
           <w:sz w:val="24"/>
           <w:szCs w:val="24"/>
         </w:rPr>
-        <w:t>knowledge</w:t>
-      </w:r>
-      <w:proofErr w:type="gramEnd"/>
-      <w:r>
-        <w:rPr>
-          <w:rFonts w:ascii="Times New Roman" w:hAnsi="Times New Roman" w:cs="Times New Roman"/>
-          <w:color w:val="000000"/>
-          <w:sz w:val="24"/>
-          <w:szCs w:val="24"/>
-        </w:rPr>
-        <w:t>, training and experience with RF devices is qualified to work with these devices properly and safely with respect to RF exposure.</w:t>
+        <w:t>knowledge, training and experience with RF devices is qualified to work with these devices properly and safely with respect to RF exposure.</w:t>
       </w:r>
     </w:p>
     <w:p>
@@ -5058,47 +4514,7 @@
           <w:sz w:val="24"/>
           <w:szCs w:val="24"/>
         </w:rPr>
-        <w:t xml:space="preserve"> - The rate of radio frequency energy absorbed in tissue per unit mass. Quantitatively, it is the time derivative (rate) of the incremental energy (</w:t>
-      </w:r>
-      <w:proofErr w:type="spellStart"/>
-      <w:r>
-        <w:rPr>
-          <w:rFonts w:ascii="Times New Roman" w:hAnsi="Times New Roman" w:cs="Times New Roman"/>
-          <w:color w:val="000000"/>
-          <w:sz w:val="24"/>
-          <w:szCs w:val="24"/>
-        </w:rPr>
-        <w:t>dW</w:t>
-      </w:r>
-      <w:proofErr w:type="spellEnd"/>
-      <w:r>
-        <w:rPr>
-          <w:rFonts w:ascii="Times New Roman" w:hAnsi="Times New Roman" w:cs="Times New Roman"/>
-          <w:color w:val="000000"/>
-          <w:sz w:val="24"/>
-          <w:szCs w:val="24"/>
-        </w:rPr>
-        <w:t>) absorbed by an incremental mass (dm) contained in a volume element (</w:t>
-      </w:r>
-      <w:proofErr w:type="spellStart"/>
-      <w:r>
-        <w:rPr>
-          <w:rFonts w:ascii="Times New Roman" w:hAnsi="Times New Roman" w:cs="Times New Roman"/>
-          <w:color w:val="000000"/>
-          <w:sz w:val="24"/>
-          <w:szCs w:val="24"/>
-        </w:rPr>
-        <w:t>dV</w:t>
-      </w:r>
-      <w:proofErr w:type="spellEnd"/>
-      <w:r>
-        <w:rPr>
-          <w:rFonts w:ascii="Times New Roman" w:hAnsi="Times New Roman" w:cs="Times New Roman"/>
-          <w:color w:val="000000"/>
-          <w:sz w:val="24"/>
-          <w:szCs w:val="24"/>
-        </w:rPr>
-        <w:t>) of given mass density.</w:t>
+        <w:t xml:space="preserve"> - The rate of radio frequency energy absorbed in tissue per unit mass. Quantitatively, it is the time derivative (rate) of the incremental energy (dW) absorbed by an incremental mass (dm) contained in a volume element (dV) of given mass density.</w:t>
       </w:r>
     </w:p>
     <w:p>
@@ -5373,7 +4789,12 @@
     </w:p>
     <w:p/>
     <w:sectPr>
-      <w:headerReference w:type="default" r:id="rId6"/>
+      <w:headerReference w:type="even" r:id="rId6"/>
+      <w:headerReference w:type="default" r:id="rId7"/>
+      <w:footerReference w:type="even" r:id="rId8"/>
+      <w:footerReference w:type="default" r:id="rId9"/>
+      <w:headerReference w:type="first" r:id="rId10"/>
+      <w:footerReference w:type="first" r:id="rId11"/>
       <w:pgSz w:w="12240" w:h="15840"/>
       <w:pgMar w:top="1440" w:right="1440" w:bottom="1440" w:left="1440" w:header="720" w:footer="720" w:gutter="0"/>
       <w:cols w:space="720"/>
@@ -5384,7 +4805,7 @@
 </file>
 
 <file path=word/endnotes.xml><?xml version="1.0" encoding="utf-8"?>
-<w:endnotes xmlns:wpc="http://schemas.microsoft.com/office/word/2010/wordprocessingCanvas" xmlns:cx="http://schemas.microsoft.com/office/drawing/2014/chartex" xmlns:cx1="http://schemas.microsoft.com/office/drawing/2015/9/8/chartex" xmlns:cx2="http://schemas.microsoft.com/office/drawing/2015/10/21/chartex" xmlns:cx3="http://schemas.microsoft.com/office/drawing/2016/5/9/chartex" xmlns:cx4="http://schemas.microsoft.com/office/drawing/2016/5/10/chartex" xmlns:cx5="http://schemas.microsoft.com/office/drawing/2016/5/11/chartex" xmlns:cx6="http://schemas.microsoft.com/office/drawing/2016/5/12/chartex" xmlns:cx7="http://schemas.microsoft.com/office/drawing/2016/5/13/chartex" xmlns:cx8="http://schemas.microsoft.com/office/drawing/2016/5/14/chartex" xmlns:mc="http://schemas.openxmlformats.org/markup-compatibility/2006" xmlns:aink="http://schemas.microsoft.com/office/drawing/2016/ink" xmlns:am3d="http://schemas.microsoft.com/office/drawing/2017/model3d" xmlns:o="urn:schemas-microsoft-com:office:office" xmlns:r="http://schemas.openxmlformats.org/officeDocument/2006/relationships" xmlns:m="http://schemas.openxmlformats.org/officeDocument/2006/math" xmlns:v="urn:schemas-microsoft-com:vml" xmlns:wp14="http://schemas.microsoft.com/office/word/2010/wordprocessingDrawing" xmlns:wp="http://schemas.openxmlformats.org/drawingml/2006/wordprocessingDrawing" xmlns:w10="urn:schemas-microsoft-com:office:word" xmlns:w="http://schemas.openxmlformats.org/wordprocessingml/2006/main" xmlns:w14="http://schemas.microsoft.com/office/word/2010/wordml" xmlns:w15="http://schemas.microsoft.com/office/word/2012/wordml" xmlns:w16cex="http://schemas.microsoft.com/office/word/2018/wordml/cex" xmlns:w16cid="http://schemas.microsoft.com/office/word/2016/wordml/cid" xmlns:w16="http://schemas.microsoft.com/office/word/2018/wordml" xmlns:w16se="http://schemas.microsoft.com/office/word/2015/wordml/symex" xmlns:wpg="http://schemas.microsoft.com/office/word/2010/wordprocessingGroup" xmlns:wpi="http://schemas.microsoft.com/office/word/2010/wordprocessingInk" xmlns:wne="http://schemas.microsoft.com/office/word/2006/wordml" xmlns:wps="http://schemas.microsoft.com/office/word/2010/wordprocessingShape" mc:Ignorable="w14 w15 w16se w16cid w16 w16cex wp14">
+<w:endnotes xmlns:wpc="http://schemas.microsoft.com/office/word/2010/wordprocessingCanvas" xmlns:cx="http://schemas.microsoft.com/office/drawing/2014/chartex" xmlns:cx1="http://schemas.microsoft.com/office/drawing/2015/9/8/chartex" xmlns:cx2="http://schemas.microsoft.com/office/drawing/2015/10/21/chartex" xmlns:cx3="http://schemas.microsoft.com/office/drawing/2016/5/9/chartex" xmlns:cx4="http://schemas.microsoft.com/office/drawing/2016/5/10/chartex" xmlns:cx5="http://schemas.microsoft.com/office/drawing/2016/5/11/chartex" xmlns:cx6="http://schemas.microsoft.com/office/drawing/2016/5/12/chartex" xmlns:cx7="http://schemas.microsoft.com/office/drawing/2016/5/13/chartex" xmlns:cx8="http://schemas.microsoft.com/office/drawing/2016/5/14/chartex" xmlns:mc="http://schemas.openxmlformats.org/markup-compatibility/2006" xmlns:aink="http://schemas.microsoft.com/office/drawing/2016/ink" xmlns:am3d="http://schemas.microsoft.com/office/drawing/2017/model3d" xmlns:o="urn:schemas-microsoft-com:office:office" xmlns:oel="http://schemas.microsoft.com/office/2019/extlst" xmlns:r="http://schemas.openxmlformats.org/officeDocument/2006/relationships" xmlns:m="http://schemas.openxmlformats.org/officeDocument/2006/math" xmlns:v="urn:schemas-microsoft-com:vml" xmlns:wp14="http://schemas.microsoft.com/office/word/2010/wordprocessingDrawing" xmlns:wp="http://schemas.openxmlformats.org/drawingml/2006/wordprocessingDrawing" xmlns:w10="urn:schemas-microsoft-com:office:word" xmlns:w="http://schemas.openxmlformats.org/wordprocessingml/2006/main" xmlns:w14="http://schemas.microsoft.com/office/word/2010/wordml" xmlns:w15="http://schemas.microsoft.com/office/word/2012/wordml" xmlns:w16cex="http://schemas.microsoft.com/office/word/2018/wordml/cex" xmlns:w16cid="http://schemas.microsoft.com/office/word/2016/wordml/cid" xmlns:w16="http://schemas.microsoft.com/office/word/2018/wordml" xmlns:w16sdtdh="http://schemas.microsoft.com/office/word/2020/wordml/sdtdatahash" xmlns:w16se="http://schemas.microsoft.com/office/word/2015/wordml/symex" xmlns:wpg="http://schemas.microsoft.com/office/word/2010/wordprocessingGroup" xmlns:wpi="http://schemas.microsoft.com/office/word/2010/wordprocessingInk" xmlns:wne="http://schemas.microsoft.com/office/word/2006/wordml" xmlns:wps="http://schemas.microsoft.com/office/word/2010/wordprocessingShape" mc:Ignorable="w14 w15 w16se w16cid w16 w16cex w16sdtdh wp14">
   <w:endnote w:type="separator" w:id="-1">
     <w:p>
       <w:pPr>
@@ -5408,8 +4829,38 @@
 </w:endnotes>
 </file>
 
+<file path=word/footer1.xml><?xml version="1.0" encoding="utf-8"?>
+<w:ftr xmlns:wpc="http://schemas.microsoft.com/office/word/2010/wordprocessingCanvas" xmlns:cx="http://schemas.microsoft.com/office/drawing/2014/chartex" xmlns:cx1="http://schemas.microsoft.com/office/drawing/2015/9/8/chartex" xmlns:cx2="http://schemas.microsoft.com/office/drawing/2015/10/21/chartex" xmlns:cx3="http://schemas.microsoft.com/office/drawing/2016/5/9/chartex" xmlns:cx4="http://schemas.microsoft.com/office/drawing/2016/5/10/chartex" xmlns:cx5="http://schemas.microsoft.com/office/drawing/2016/5/11/chartex" xmlns:cx6="http://schemas.microsoft.com/office/drawing/2016/5/12/chartex" xmlns:cx7="http://schemas.microsoft.com/office/drawing/2016/5/13/chartex" xmlns:cx8="http://schemas.microsoft.com/office/drawing/2016/5/14/chartex" xmlns:mc="http://schemas.openxmlformats.org/markup-compatibility/2006" xmlns:aink="http://schemas.microsoft.com/office/drawing/2016/ink" xmlns:am3d="http://schemas.microsoft.com/office/drawing/2017/model3d" xmlns:o="urn:schemas-microsoft-com:office:office" xmlns:oel="http://schemas.microsoft.com/office/2019/extlst" xmlns:r="http://schemas.openxmlformats.org/officeDocument/2006/relationships" xmlns:m="http://schemas.openxmlformats.org/officeDocument/2006/math" xmlns:v="urn:schemas-microsoft-com:vml" xmlns:wp14="http://schemas.microsoft.com/office/word/2010/wordprocessingDrawing" xmlns:wp="http://schemas.openxmlformats.org/drawingml/2006/wordprocessingDrawing" xmlns:w10="urn:schemas-microsoft-com:office:word" xmlns:w="http://schemas.openxmlformats.org/wordprocessingml/2006/main" xmlns:w14="http://schemas.microsoft.com/office/word/2010/wordml" xmlns:w15="http://schemas.microsoft.com/office/word/2012/wordml" xmlns:w16cex="http://schemas.microsoft.com/office/word/2018/wordml/cex" xmlns:w16cid="http://schemas.microsoft.com/office/word/2016/wordml/cid" xmlns:w16="http://schemas.microsoft.com/office/word/2018/wordml" xmlns:w16sdtdh="http://schemas.microsoft.com/office/word/2020/wordml/sdtdatahash" xmlns:w16se="http://schemas.microsoft.com/office/word/2015/wordml/symex" xmlns:wpg="http://schemas.microsoft.com/office/word/2010/wordprocessingGroup" xmlns:wpi="http://schemas.microsoft.com/office/word/2010/wordprocessingInk" xmlns:wne="http://schemas.microsoft.com/office/word/2006/wordml" xmlns:wps="http://schemas.microsoft.com/office/word/2010/wordprocessingShape" mc:Ignorable="w14 w15 w16se w16cid w16 w16cex w16sdtdh wp14">
+  <w:p>
+    <w:pPr>
+      <w:pStyle w:val="Footer"/>
+    </w:pPr>
+  </w:p>
+</w:ftr>
+</file>
+
+<file path=word/footer2.xml><?xml version="1.0" encoding="utf-8"?>
+<w:ftr xmlns:wpc="http://schemas.microsoft.com/office/word/2010/wordprocessingCanvas" xmlns:cx="http://schemas.microsoft.com/office/drawing/2014/chartex" xmlns:cx1="http://schemas.microsoft.com/office/drawing/2015/9/8/chartex" xmlns:cx2="http://schemas.microsoft.com/office/drawing/2015/10/21/chartex" xmlns:cx3="http://schemas.microsoft.com/office/drawing/2016/5/9/chartex" xmlns:cx4="http://schemas.microsoft.com/office/drawing/2016/5/10/chartex" xmlns:cx5="http://schemas.microsoft.com/office/drawing/2016/5/11/chartex" xmlns:cx6="http://schemas.microsoft.com/office/drawing/2016/5/12/chartex" xmlns:cx7="http://schemas.microsoft.com/office/drawing/2016/5/13/chartex" xmlns:cx8="http://schemas.microsoft.com/office/drawing/2016/5/14/chartex" xmlns:mc="http://schemas.openxmlformats.org/markup-compatibility/2006" xmlns:aink="http://schemas.microsoft.com/office/drawing/2016/ink" xmlns:am3d="http://schemas.microsoft.com/office/drawing/2017/model3d" xmlns:o="urn:schemas-microsoft-com:office:office" xmlns:oel="http://schemas.microsoft.com/office/2019/extlst" xmlns:r="http://schemas.openxmlformats.org/officeDocument/2006/relationships" xmlns:m="http://schemas.openxmlformats.org/officeDocument/2006/math" xmlns:v="urn:schemas-microsoft-com:vml" xmlns:wp14="http://schemas.microsoft.com/office/word/2010/wordprocessingDrawing" xmlns:wp="http://schemas.openxmlformats.org/drawingml/2006/wordprocessingDrawing" xmlns:w10="urn:schemas-microsoft-com:office:word" xmlns:w="http://schemas.openxmlformats.org/wordprocessingml/2006/main" xmlns:w14="http://schemas.microsoft.com/office/word/2010/wordml" xmlns:w15="http://schemas.microsoft.com/office/word/2012/wordml" xmlns:w16cex="http://schemas.microsoft.com/office/word/2018/wordml/cex" xmlns:w16cid="http://schemas.microsoft.com/office/word/2016/wordml/cid" xmlns:w16="http://schemas.microsoft.com/office/word/2018/wordml" xmlns:w16sdtdh="http://schemas.microsoft.com/office/word/2020/wordml/sdtdatahash" xmlns:w16se="http://schemas.microsoft.com/office/word/2015/wordml/symex" xmlns:wpg="http://schemas.microsoft.com/office/word/2010/wordprocessingGroup" xmlns:wpi="http://schemas.microsoft.com/office/word/2010/wordprocessingInk" xmlns:wne="http://schemas.microsoft.com/office/word/2006/wordml" xmlns:wps="http://schemas.microsoft.com/office/word/2010/wordprocessingShape" mc:Ignorable="w14 w15 w16se w16cid w16 w16cex w16sdtdh wp14">
+  <w:p>
+    <w:pPr>
+      <w:pStyle w:val="Footer"/>
+    </w:pPr>
+  </w:p>
+</w:ftr>
+</file>
+
+<file path=word/footer3.xml><?xml version="1.0" encoding="utf-8"?>
+<w:ftr xmlns:wpc="http://schemas.microsoft.com/office/word/2010/wordprocessingCanvas" xmlns:cx="http://schemas.microsoft.com/office/drawing/2014/chartex" xmlns:cx1="http://schemas.microsoft.com/office/drawing/2015/9/8/chartex" xmlns:cx2="http://schemas.microsoft.com/office/drawing/2015/10/21/chartex" xmlns:cx3="http://schemas.microsoft.com/office/drawing/2016/5/9/chartex" xmlns:cx4="http://schemas.microsoft.com/office/drawing/2016/5/10/chartex" xmlns:cx5="http://schemas.microsoft.com/office/drawing/2016/5/11/chartex" xmlns:cx6="http://schemas.microsoft.com/office/drawing/2016/5/12/chartex" xmlns:cx7="http://schemas.microsoft.com/office/drawing/2016/5/13/chartex" xmlns:cx8="http://schemas.microsoft.com/office/drawing/2016/5/14/chartex" xmlns:mc="http://schemas.openxmlformats.org/markup-compatibility/2006" xmlns:aink="http://schemas.microsoft.com/office/drawing/2016/ink" xmlns:am3d="http://schemas.microsoft.com/office/drawing/2017/model3d" xmlns:o="urn:schemas-microsoft-com:office:office" xmlns:oel="http://schemas.microsoft.com/office/2019/extlst" xmlns:r="http://schemas.openxmlformats.org/officeDocument/2006/relationships" xmlns:m="http://schemas.openxmlformats.org/officeDocument/2006/math" xmlns:v="urn:schemas-microsoft-com:vml" xmlns:wp14="http://schemas.microsoft.com/office/word/2010/wordprocessingDrawing" xmlns:wp="http://schemas.openxmlformats.org/drawingml/2006/wordprocessingDrawing" xmlns:w10="urn:schemas-microsoft-com:office:word" xmlns:w="http://schemas.openxmlformats.org/wordprocessingml/2006/main" xmlns:w14="http://schemas.microsoft.com/office/word/2010/wordml" xmlns:w15="http://schemas.microsoft.com/office/word/2012/wordml" xmlns:w16cex="http://schemas.microsoft.com/office/word/2018/wordml/cex" xmlns:w16cid="http://schemas.microsoft.com/office/word/2016/wordml/cid" xmlns:w16="http://schemas.microsoft.com/office/word/2018/wordml" xmlns:w16sdtdh="http://schemas.microsoft.com/office/word/2020/wordml/sdtdatahash" xmlns:w16se="http://schemas.microsoft.com/office/word/2015/wordml/symex" xmlns:wpg="http://schemas.microsoft.com/office/word/2010/wordprocessingGroup" xmlns:wpi="http://schemas.microsoft.com/office/word/2010/wordprocessingInk" xmlns:wne="http://schemas.microsoft.com/office/word/2006/wordml" xmlns:wps="http://schemas.microsoft.com/office/word/2010/wordprocessingShape" mc:Ignorable="w14 w15 w16se w16cid w16 w16cex w16sdtdh wp14">
+  <w:p>
+    <w:pPr>
+      <w:pStyle w:val="Footer"/>
+    </w:pPr>
+  </w:p>
+</w:ftr>
+</file>
+
 <file path=word/footnotes.xml><?xml version="1.0" encoding="utf-8"?>
-<w:footnotes xmlns:wpc="http://schemas.microsoft.com/office/word/2010/wordprocessingCanvas" xmlns:cx="http://schemas.microsoft.com/office/drawing/2014/chartex" xmlns:cx1="http://schemas.microsoft.com/office/drawing/2015/9/8/chartex" xmlns:cx2="http://schemas.microsoft.com/office/drawing/2015/10/21/chartex" xmlns:cx3="http://schemas.microsoft.com/office/drawing/2016/5/9/chartex" xmlns:cx4="http://schemas.microsoft.com/office/drawing/2016/5/10/chartex" xmlns:cx5="http://schemas.microsoft.com/office/drawing/2016/5/11/chartex" xmlns:cx6="http://schemas.microsoft.com/office/drawing/2016/5/12/chartex" xmlns:cx7="http://schemas.microsoft.com/office/drawing/2016/5/13/chartex" xmlns:cx8="http://schemas.microsoft.com/office/drawing/2016/5/14/chartex" xmlns:mc="http://schemas.openxmlformats.org/markup-compatibility/2006" xmlns:aink="http://schemas.microsoft.com/office/drawing/2016/ink" xmlns:am3d="http://schemas.microsoft.com/office/drawing/2017/model3d" xmlns:o="urn:schemas-microsoft-com:office:office" xmlns:r="http://schemas.openxmlformats.org/officeDocument/2006/relationships" xmlns:m="http://schemas.openxmlformats.org/officeDocument/2006/math" xmlns:v="urn:schemas-microsoft-com:vml" xmlns:wp14="http://schemas.microsoft.com/office/word/2010/wordprocessingDrawing" xmlns:wp="http://schemas.openxmlformats.org/drawingml/2006/wordprocessingDrawing" xmlns:w10="urn:schemas-microsoft-com:office:word" xmlns:w="http://schemas.openxmlformats.org/wordprocessingml/2006/main" xmlns:w14="http://schemas.microsoft.com/office/word/2010/wordml" xmlns:w15="http://schemas.microsoft.com/office/word/2012/wordml" xmlns:w16cex="http://schemas.microsoft.com/office/word/2018/wordml/cex" xmlns:w16cid="http://schemas.microsoft.com/office/word/2016/wordml/cid" xmlns:w16="http://schemas.microsoft.com/office/word/2018/wordml" xmlns:w16se="http://schemas.microsoft.com/office/word/2015/wordml/symex" xmlns:wpg="http://schemas.microsoft.com/office/word/2010/wordprocessingGroup" xmlns:wpi="http://schemas.microsoft.com/office/word/2010/wordprocessingInk" xmlns:wne="http://schemas.microsoft.com/office/word/2006/wordml" xmlns:wps="http://schemas.microsoft.com/office/word/2010/wordprocessingShape" mc:Ignorable="w14 w15 w16se w16cid w16 w16cex wp14">
+<w:footnotes xmlns:wpc="http://schemas.microsoft.com/office/word/2010/wordprocessingCanvas" xmlns:cx="http://schemas.microsoft.com/office/drawing/2014/chartex" xmlns:cx1="http://schemas.microsoft.com/office/drawing/2015/9/8/chartex" xmlns:cx2="http://schemas.microsoft.com/office/drawing/2015/10/21/chartex" xmlns:cx3="http://schemas.microsoft.com/office/drawing/2016/5/9/chartex" xmlns:cx4="http://schemas.microsoft.com/office/drawing/2016/5/10/chartex" xmlns:cx5="http://schemas.microsoft.com/office/drawing/2016/5/11/chartex" xmlns:cx6="http://schemas.microsoft.com/office/drawing/2016/5/12/chartex" xmlns:cx7="http://schemas.microsoft.com/office/drawing/2016/5/13/chartex" xmlns:cx8="http://schemas.microsoft.com/office/drawing/2016/5/14/chartex" xmlns:mc="http://schemas.openxmlformats.org/markup-compatibility/2006" xmlns:aink="http://schemas.microsoft.com/office/drawing/2016/ink" xmlns:am3d="http://schemas.microsoft.com/office/drawing/2017/model3d" xmlns:o="urn:schemas-microsoft-com:office:office" xmlns:oel="http://schemas.microsoft.com/office/2019/extlst" xmlns:r="http://schemas.openxmlformats.org/officeDocument/2006/relationships" xmlns:m="http://schemas.openxmlformats.org/officeDocument/2006/math" xmlns:v="urn:schemas-microsoft-com:vml" xmlns:wp14="http://schemas.microsoft.com/office/word/2010/wordprocessingDrawing" xmlns:wp="http://schemas.openxmlformats.org/drawingml/2006/wordprocessingDrawing" xmlns:w10="urn:schemas-microsoft-com:office:word" xmlns:w="http://schemas.openxmlformats.org/wordprocessingml/2006/main" xmlns:w14="http://schemas.microsoft.com/office/word/2010/wordml" xmlns:w15="http://schemas.microsoft.com/office/word/2012/wordml" xmlns:w16cex="http://schemas.microsoft.com/office/word/2018/wordml/cex" xmlns:w16cid="http://schemas.microsoft.com/office/word/2016/wordml/cid" xmlns:w16="http://schemas.microsoft.com/office/word/2018/wordml" xmlns:w16sdtdh="http://schemas.microsoft.com/office/word/2020/wordml/sdtdatahash" xmlns:w16se="http://schemas.microsoft.com/office/word/2015/wordml/symex" xmlns:wpg="http://schemas.microsoft.com/office/word/2010/wordprocessingGroup" xmlns:wpi="http://schemas.microsoft.com/office/word/2010/wordprocessingInk" xmlns:wne="http://schemas.microsoft.com/office/word/2006/wordml" xmlns:wps="http://schemas.microsoft.com/office/word/2010/wordprocessingShape" mc:Ignorable="w14 w15 w16se w16cid w16 w16cex w16sdtdh wp14">
   <w:footnote w:type="separator" w:id="-1">
     <w:p>
       <w:pPr>
@@ -5434,7 +4885,17 @@
 </file>
 
 <file path=word/header1.xml><?xml version="1.0" encoding="utf-8"?>
-<w:hdr xmlns:wpc="http://schemas.microsoft.com/office/word/2010/wordprocessingCanvas" xmlns:cx="http://schemas.microsoft.com/office/drawing/2014/chartex" xmlns:cx1="http://schemas.microsoft.com/office/drawing/2015/9/8/chartex" xmlns:cx2="http://schemas.microsoft.com/office/drawing/2015/10/21/chartex" xmlns:cx3="http://schemas.microsoft.com/office/drawing/2016/5/9/chartex" xmlns:cx4="http://schemas.microsoft.com/office/drawing/2016/5/10/chartex" xmlns:cx5="http://schemas.microsoft.com/office/drawing/2016/5/11/chartex" xmlns:cx6="http://schemas.microsoft.com/office/drawing/2016/5/12/chartex" xmlns:cx7="http://schemas.microsoft.com/office/drawing/2016/5/13/chartex" xmlns:cx8="http://schemas.microsoft.com/office/drawing/2016/5/14/chartex" xmlns:mc="http://schemas.openxmlformats.org/markup-compatibility/2006" xmlns:aink="http://schemas.microsoft.com/office/drawing/2016/ink" xmlns:am3d="http://schemas.microsoft.com/office/drawing/2017/model3d" xmlns:o="urn:schemas-microsoft-com:office:office" xmlns:r="http://schemas.openxmlformats.org/officeDocument/2006/relationships" xmlns:m="http://schemas.openxmlformats.org/officeDocument/2006/math" xmlns:v="urn:schemas-microsoft-com:vml" xmlns:wp14="http://schemas.microsoft.com/office/word/2010/wordprocessingDrawing" xmlns:wp="http://schemas.openxmlformats.org/drawingml/2006/wordprocessingDrawing" xmlns:w10="urn:schemas-microsoft-com:office:word" xmlns:w="http://schemas.openxmlformats.org/wordprocessingml/2006/main" xmlns:w14="http://schemas.microsoft.com/office/word/2010/wordml" xmlns:w15="http://schemas.microsoft.com/office/word/2012/wordml" xmlns:w16cex="http://schemas.microsoft.com/office/word/2018/wordml/cex" xmlns:w16cid="http://schemas.microsoft.com/office/word/2016/wordml/cid" xmlns:w16="http://schemas.microsoft.com/office/word/2018/wordml" xmlns:w16se="http://schemas.microsoft.com/office/word/2015/wordml/symex" xmlns:wpg="http://schemas.microsoft.com/office/word/2010/wordprocessingGroup" xmlns:wpi="http://schemas.microsoft.com/office/word/2010/wordprocessingInk" xmlns:wne="http://schemas.microsoft.com/office/word/2006/wordml" xmlns:wps="http://schemas.microsoft.com/office/word/2010/wordprocessingShape" mc:Ignorable="w14 w15 w16se w16cid w16 w16cex wp14">
+<w:hdr xmlns:wpc="http://schemas.microsoft.com/office/word/2010/wordprocessingCanvas" xmlns:cx="http://schemas.microsoft.com/office/drawing/2014/chartex" xmlns:cx1="http://schemas.microsoft.com/office/drawing/2015/9/8/chartex" xmlns:cx2="http://schemas.microsoft.com/office/drawing/2015/10/21/chartex" xmlns:cx3="http://schemas.microsoft.com/office/drawing/2016/5/9/chartex" xmlns:cx4="http://schemas.microsoft.com/office/drawing/2016/5/10/chartex" xmlns:cx5="http://schemas.microsoft.com/office/drawing/2016/5/11/chartex" xmlns:cx6="http://schemas.microsoft.com/office/drawing/2016/5/12/chartex" xmlns:cx7="http://schemas.microsoft.com/office/drawing/2016/5/13/chartex" xmlns:cx8="http://schemas.microsoft.com/office/drawing/2016/5/14/chartex" xmlns:mc="http://schemas.openxmlformats.org/markup-compatibility/2006" xmlns:aink="http://schemas.microsoft.com/office/drawing/2016/ink" xmlns:am3d="http://schemas.microsoft.com/office/drawing/2017/model3d" xmlns:o="urn:schemas-microsoft-com:office:office" xmlns:oel="http://schemas.microsoft.com/office/2019/extlst" xmlns:r="http://schemas.openxmlformats.org/officeDocument/2006/relationships" xmlns:m="http://schemas.openxmlformats.org/officeDocument/2006/math" xmlns:v="urn:schemas-microsoft-com:vml" xmlns:wp14="http://schemas.microsoft.com/office/word/2010/wordprocessingDrawing" xmlns:wp="http://schemas.openxmlformats.org/drawingml/2006/wordprocessingDrawing" xmlns:w10="urn:schemas-microsoft-com:office:word" xmlns:w="http://schemas.openxmlformats.org/wordprocessingml/2006/main" xmlns:w14="http://schemas.microsoft.com/office/word/2010/wordml" xmlns:w15="http://schemas.microsoft.com/office/word/2012/wordml" xmlns:w16cex="http://schemas.microsoft.com/office/word/2018/wordml/cex" xmlns:w16cid="http://schemas.microsoft.com/office/word/2016/wordml/cid" xmlns:w16="http://schemas.microsoft.com/office/word/2018/wordml" xmlns:w16sdtdh="http://schemas.microsoft.com/office/word/2020/wordml/sdtdatahash" xmlns:w16se="http://schemas.microsoft.com/office/word/2015/wordml/symex" xmlns:wpg="http://schemas.microsoft.com/office/word/2010/wordprocessingGroup" xmlns:wpi="http://schemas.microsoft.com/office/word/2010/wordprocessingInk" xmlns:wne="http://schemas.microsoft.com/office/word/2006/wordml" xmlns:wps="http://schemas.microsoft.com/office/word/2010/wordprocessingShape" mc:Ignorable="w14 w15 w16se w16cid w16 w16cex w16sdtdh wp14">
+  <w:p>
+    <w:pPr>
+      <w:pStyle w:val="Header"/>
+    </w:pPr>
+  </w:p>
+</w:hdr>
+</file>
+
+<file path=word/header2.xml><?xml version="1.0" encoding="utf-8"?>
+<w:hdr xmlns:wpc="http://schemas.microsoft.com/office/word/2010/wordprocessingCanvas" xmlns:cx="http://schemas.microsoft.com/office/drawing/2014/chartex" xmlns:cx1="http://schemas.microsoft.com/office/drawing/2015/9/8/chartex" xmlns:cx2="http://schemas.microsoft.com/office/drawing/2015/10/21/chartex" xmlns:cx3="http://schemas.microsoft.com/office/drawing/2016/5/9/chartex" xmlns:cx4="http://schemas.microsoft.com/office/drawing/2016/5/10/chartex" xmlns:cx5="http://schemas.microsoft.com/office/drawing/2016/5/11/chartex" xmlns:cx6="http://schemas.microsoft.com/office/drawing/2016/5/12/chartex" xmlns:cx7="http://schemas.microsoft.com/office/drawing/2016/5/13/chartex" xmlns:cx8="http://schemas.microsoft.com/office/drawing/2016/5/14/chartex" xmlns:mc="http://schemas.openxmlformats.org/markup-compatibility/2006" xmlns:aink="http://schemas.microsoft.com/office/drawing/2016/ink" xmlns:am3d="http://schemas.microsoft.com/office/drawing/2017/model3d" xmlns:o="urn:schemas-microsoft-com:office:office" xmlns:oel="http://schemas.microsoft.com/office/2019/extlst" xmlns:r="http://schemas.openxmlformats.org/officeDocument/2006/relationships" xmlns:m="http://schemas.openxmlformats.org/officeDocument/2006/math" xmlns:v="urn:schemas-microsoft-com:vml" xmlns:wp14="http://schemas.microsoft.com/office/word/2010/wordprocessingDrawing" xmlns:wp="http://schemas.openxmlformats.org/drawingml/2006/wordprocessingDrawing" xmlns:w10="urn:schemas-microsoft-com:office:word" xmlns:w="http://schemas.openxmlformats.org/wordprocessingml/2006/main" xmlns:w14="http://schemas.microsoft.com/office/word/2010/wordml" xmlns:w15="http://schemas.microsoft.com/office/word/2012/wordml" xmlns:w16cex="http://schemas.microsoft.com/office/word/2018/wordml/cex" xmlns:w16cid="http://schemas.microsoft.com/office/word/2016/wordml/cid" xmlns:w16="http://schemas.microsoft.com/office/word/2018/wordml" xmlns:w16sdtdh="http://schemas.microsoft.com/office/word/2020/wordml/sdtdatahash" xmlns:w16se="http://schemas.microsoft.com/office/word/2015/wordml/symex" xmlns:wpg="http://schemas.microsoft.com/office/word/2010/wordprocessingGroup" xmlns:wpi="http://schemas.microsoft.com/office/word/2010/wordprocessingInk" xmlns:wne="http://schemas.microsoft.com/office/word/2006/wordml" xmlns:wps="http://schemas.microsoft.com/office/word/2010/wordprocessingShape" mc:Ignorable="w14 w15 w16se w16cid w16 w16cex w16sdtdh wp14">
   <w:tbl>
     <w:tblPr>
       <w:tblW w:w="9558" w:type="dxa"/>
@@ -5459,39 +4920,23 @@
           </w:tcBorders>
           <w:vAlign w:val="center"/>
         </w:tcPr>
-        <w:sdt>
-          <w:sdtPr>
+        <w:p>
+          <w:pPr>
+            <w:pStyle w:val="Default"/>
             <w:rPr>
+              <w:rStyle w:val="Strong"/>
+            </w:rPr>
+          </w:pPr>
+          <w:r>
+            <w:rPr>
+              <w:rStyle w:val="Header"/>
+              <w:rFonts w:cs="Times New Roman"/>
               <w:b/>
               <w:bCs/>
             </w:rPr>
-            <w:alias w:val="Comments"/>
-            <w:id w:val="17163319"/>
-            <w:placeholder>
-              <w:docPart w:val="6AF389F5ECF24947B44B12ECAB95DE8D"/>
-            </w:placeholder>
-            <w:dataBinding w:prefixMappings="xmlns:ns0='http://purl.org/dc/elements/1.1/' xmlns:ns1='http://schemas.openxmlformats.org/package/2006/metadata/core-properties' " w:xpath="/ns1:coreProperties[1]/ns0:description[1]" w:storeItemID="{6C3C8BC8-F283-45AE-878A-BAB7291924A1}"/>
-            <w:text w:multiLine="1"/>
-          </w:sdtPr>
-          <w:sdtEndPr/>
-          <w:sdtContent>
-            <w:p>
-              <w:pPr>
-                <w:pStyle w:val="Default"/>
-                <w:rPr>
-                  <w:rStyle w:val="Strong"/>
-                </w:rPr>
-              </w:pPr>
-              <w:r>
-                <w:rPr>
-                  <w:b/>
-                  <w:bCs/>
-                </w:rPr>
-                <w:t>Company Name</w:t>
-              </w:r>
-            </w:p>
-          </w:sdtContent>
-        </w:sdt>
+            <w:t>{{company_name}}</w:t>
+          </w:r>
+        </w:p>
       </w:tc>
       <w:tc>
         <w:tcPr>
@@ -5561,7 +5006,7 @@
               <w:sz w:val="20"/>
               <w:szCs w:val="20"/>
             </w:rPr>
-            <w:t>1/27/2021</w:t>
+            <w:t>10/31/2022</w:t>
           </w:r>
           <w:r>
             <w:rPr>
@@ -5741,8 +5186,18 @@
 </w:hdr>
 </file>
 
+<file path=word/header3.xml><?xml version="1.0" encoding="utf-8"?>
+<w:hdr xmlns:wpc="http://schemas.microsoft.com/office/word/2010/wordprocessingCanvas" xmlns:cx="http://schemas.microsoft.com/office/drawing/2014/chartex" xmlns:cx1="http://schemas.microsoft.com/office/drawing/2015/9/8/chartex" xmlns:cx2="http://schemas.microsoft.com/office/drawing/2015/10/21/chartex" xmlns:cx3="http://schemas.microsoft.com/office/drawing/2016/5/9/chartex" xmlns:cx4="http://schemas.microsoft.com/office/drawing/2016/5/10/chartex" xmlns:cx5="http://schemas.microsoft.com/office/drawing/2016/5/11/chartex" xmlns:cx6="http://schemas.microsoft.com/office/drawing/2016/5/12/chartex" xmlns:cx7="http://schemas.microsoft.com/office/drawing/2016/5/13/chartex" xmlns:cx8="http://schemas.microsoft.com/office/drawing/2016/5/14/chartex" xmlns:mc="http://schemas.openxmlformats.org/markup-compatibility/2006" xmlns:aink="http://schemas.microsoft.com/office/drawing/2016/ink" xmlns:am3d="http://schemas.microsoft.com/office/drawing/2017/model3d" xmlns:o="urn:schemas-microsoft-com:office:office" xmlns:oel="http://schemas.microsoft.com/office/2019/extlst" xmlns:r="http://schemas.openxmlformats.org/officeDocument/2006/relationships" xmlns:m="http://schemas.openxmlformats.org/officeDocument/2006/math" xmlns:v="urn:schemas-microsoft-com:vml" xmlns:wp14="http://schemas.microsoft.com/office/word/2010/wordprocessingDrawing" xmlns:wp="http://schemas.openxmlformats.org/drawingml/2006/wordprocessingDrawing" xmlns:w10="urn:schemas-microsoft-com:office:word" xmlns:w="http://schemas.openxmlformats.org/wordprocessingml/2006/main" xmlns:w14="http://schemas.microsoft.com/office/word/2010/wordml" xmlns:w15="http://schemas.microsoft.com/office/word/2012/wordml" xmlns:w16cex="http://schemas.microsoft.com/office/word/2018/wordml/cex" xmlns:w16cid="http://schemas.microsoft.com/office/word/2016/wordml/cid" xmlns:w16="http://schemas.microsoft.com/office/word/2018/wordml" xmlns:w16sdtdh="http://schemas.microsoft.com/office/word/2020/wordml/sdtdatahash" xmlns:w16se="http://schemas.microsoft.com/office/word/2015/wordml/symex" xmlns:wpg="http://schemas.microsoft.com/office/word/2010/wordprocessingGroup" xmlns:wpi="http://schemas.microsoft.com/office/word/2010/wordprocessingInk" xmlns:wne="http://schemas.microsoft.com/office/word/2006/wordml" xmlns:wps="http://schemas.microsoft.com/office/word/2010/wordprocessingShape" mc:Ignorable="w14 w15 w16se w16cid w16 w16cex w16sdtdh wp14">
+  <w:p>
+    <w:pPr>
+      <w:pStyle w:val="Header"/>
+    </w:pPr>
+  </w:p>
+</w:hdr>
+</file>
+
 <file path=word/styles.xml><?xml version="1.0" encoding="utf-8"?>
-<w:styles xmlns:mc="http://schemas.openxmlformats.org/markup-compatibility/2006" xmlns:r="http://schemas.openxmlformats.org/officeDocument/2006/relationships" xmlns:w="http://schemas.openxmlformats.org/wordprocessingml/2006/main" xmlns:w14="http://schemas.microsoft.com/office/word/2010/wordml" xmlns:w15="http://schemas.microsoft.com/office/word/2012/wordml" xmlns:w16cex="http://schemas.microsoft.com/office/word/2018/wordml/cex" xmlns:w16cid="http://schemas.microsoft.com/office/word/2016/wordml/cid" xmlns:w16="http://schemas.microsoft.com/office/word/2018/wordml" xmlns:w16se="http://schemas.microsoft.com/office/word/2015/wordml/symex" mc:Ignorable="w14 w15 w16se w16cid w16 w16cex">
+<w:styles xmlns:mc="http://schemas.openxmlformats.org/markup-compatibility/2006" xmlns:r="http://schemas.openxmlformats.org/officeDocument/2006/relationships" xmlns:w="http://schemas.openxmlformats.org/wordprocessingml/2006/main" xmlns:w14="http://schemas.microsoft.com/office/word/2010/wordml" xmlns:w15="http://schemas.microsoft.com/office/word/2012/wordml" xmlns:w16cex="http://schemas.microsoft.com/office/word/2018/wordml/cex" xmlns:w16cid="http://schemas.microsoft.com/office/word/2016/wordml/cid" xmlns:w16="http://schemas.microsoft.com/office/word/2018/wordml" xmlns:w16sdtdh="http://schemas.microsoft.com/office/word/2020/wordml/sdtdatahash" xmlns:w16se="http://schemas.microsoft.com/office/word/2015/wordml/symex" mc:Ignorable="w14 w15 w16se w16cid w16 w16cex w16sdtdh">
   <w:docDefaults>
     <w:rPrDefault>
       <w:rPr>
@@ -6291,574 +5746,6 @@
 </w:styles>
 </file>
 
-<file path=word/glossary/document.xml><?xml version="1.0" encoding="utf-8"?>
-<w:glossaryDocument xmlns:wpc="http://schemas.microsoft.com/office/word/2010/wordprocessingCanvas" xmlns:cx="http://schemas.microsoft.com/office/drawing/2014/chartex" xmlns:cx1="http://schemas.microsoft.com/office/drawing/2015/9/8/chartex" xmlns:cx2="http://schemas.microsoft.com/office/drawing/2015/10/21/chartex" xmlns:cx3="http://schemas.microsoft.com/office/drawing/2016/5/9/chartex" xmlns:cx4="http://schemas.microsoft.com/office/drawing/2016/5/10/chartex" xmlns:cx5="http://schemas.microsoft.com/office/drawing/2016/5/11/chartex" xmlns:cx6="http://schemas.microsoft.com/office/drawing/2016/5/12/chartex" xmlns:cx7="http://schemas.microsoft.com/office/drawing/2016/5/13/chartex" xmlns:cx8="http://schemas.microsoft.com/office/drawing/2016/5/14/chartex" xmlns:mc="http://schemas.openxmlformats.org/markup-compatibility/2006" xmlns:aink="http://schemas.microsoft.com/office/drawing/2016/ink" xmlns:am3d="http://schemas.microsoft.com/office/drawing/2017/model3d" xmlns:o="urn:schemas-microsoft-com:office:office" xmlns:r="http://schemas.openxmlformats.org/officeDocument/2006/relationships" xmlns:m="http://schemas.openxmlformats.org/officeDocument/2006/math" xmlns:v="urn:schemas-microsoft-com:vml" xmlns:wp14="http://schemas.microsoft.com/office/word/2010/wordprocessingDrawing" xmlns:wp="http://schemas.openxmlformats.org/drawingml/2006/wordprocessingDrawing" xmlns:w10="urn:schemas-microsoft-com:office:word" xmlns:w="http://schemas.openxmlformats.org/wordprocessingml/2006/main" xmlns:w14="http://schemas.microsoft.com/office/word/2010/wordml" xmlns:w15="http://schemas.microsoft.com/office/word/2012/wordml" xmlns:w16cex="http://schemas.microsoft.com/office/word/2018/wordml/cex" xmlns:w16cid="http://schemas.microsoft.com/office/word/2016/wordml/cid" xmlns:w16="http://schemas.microsoft.com/office/word/2018/wordml" xmlns:w16se="http://schemas.microsoft.com/office/word/2015/wordml/symex" xmlns:wpg="http://schemas.microsoft.com/office/word/2010/wordprocessingGroup" xmlns:wpi="http://schemas.microsoft.com/office/word/2010/wordprocessingInk" xmlns:wne="http://schemas.microsoft.com/office/word/2006/wordml" xmlns:wps="http://schemas.microsoft.com/office/word/2010/wordprocessingShape" mc:Ignorable="w14 w15 w16se w16cid w16 w16cex wp14">
-  <w:docParts>
-    <w:docPart>
-      <w:docPartPr>
-        <w:name w:val="6AF389F5ECF24947B44B12ECAB95DE8D"/>
-        <w:category>
-          <w:name w:val="General"/>
-          <w:gallery w:val="placeholder"/>
-        </w:category>
-        <w:types>
-          <w:type w:val="bbPlcHdr"/>
-        </w:types>
-        <w:behaviors>
-          <w:behavior w:val="content"/>
-        </w:behaviors>
-        <w:guid w:val="{E061B823-ECFC-41B2-8DB0-EFA2F1975673}"/>
-      </w:docPartPr>
-      <w:docPartBody>
-        <w:p>
-          <w:pPr>
-            <w:pStyle w:val="6AF389F5ECF24947B44B12ECAB95DE8D"/>
-          </w:pPr>
-          <w:r>
-            <w:rPr>
-              <w:rStyle w:val="PlaceholderText"/>
-            </w:rPr>
-            <w:t>[Comments]</w:t>
-          </w:r>
-        </w:p>
-      </w:docPartBody>
-    </w:docPart>
-  </w:docParts>
-</w:glossaryDocument>
-</file>
-
-<file path=word/glossary/fontTable.xml><?xml version="1.0" encoding="utf-8"?>
-<w:fonts xmlns:mc="http://schemas.openxmlformats.org/markup-compatibility/2006" xmlns:r="http://schemas.openxmlformats.org/officeDocument/2006/relationships" xmlns:w="http://schemas.openxmlformats.org/wordprocessingml/2006/main" xmlns:w14="http://schemas.microsoft.com/office/word/2010/wordml" xmlns:w15="http://schemas.microsoft.com/office/word/2012/wordml" xmlns:w16cex="http://schemas.microsoft.com/office/word/2018/wordml/cex" xmlns:w16cid="http://schemas.microsoft.com/office/word/2016/wordml/cid" xmlns:w16="http://schemas.microsoft.com/office/word/2018/wordml" xmlns:w16se="http://schemas.microsoft.com/office/word/2015/wordml/symex" mc:Ignorable="w14 w15 w16se w16cid w16 w16cex">
-  <w:font w:name="Calibri">
-    <w:panose1 w:val="020F0502020204030204"/>
-    <w:charset w:val="00"/>
-    <w:family w:val="swiss"/>
-    <w:pitch w:val="variable"/>
-    <w:sig w:usb0="E4002EFF" w:usb1="C000247B" w:usb2="00000009" w:usb3="00000000" w:csb0="000001FF" w:csb1="00000000"/>
-  </w:font>
-  <w:font w:name="Times New Roman">
-    <w:panose1 w:val="02020603050405020304"/>
-    <w:charset w:val="00"/>
-    <w:family w:val="roman"/>
-    <w:pitch w:val="variable"/>
-    <w:sig w:usb0="E0002EFF" w:usb1="C000785B" w:usb2="00000009" w:usb3="00000000" w:csb0="000001FF" w:csb1="00000000"/>
-  </w:font>
-  <w:font w:name="Cambria">
-    <w:panose1 w:val="02040503050406030204"/>
-    <w:charset w:val="00"/>
-    <w:family w:val="roman"/>
-    <w:pitch w:val="variable"/>
-    <w:sig w:usb0="E00006FF" w:usb1="420024FF" w:usb2="02000000" w:usb3="00000000" w:csb0="0000019F" w:csb1="00000000"/>
-  </w:font>
-  <w:font w:name="Arial">
-    <w:panose1 w:val="020B0604020202020204"/>
-    <w:charset w:val="00"/>
-    <w:family w:val="swiss"/>
-    <w:pitch w:val="variable"/>
-    <w:sig w:usb0="E0002EFF" w:usb1="C000785B" w:usb2="00000009" w:usb3="00000000" w:csb0="000001FF" w:csb1="00000000"/>
-  </w:font>
-  <w:font w:name="Calibri Light">
-    <w:panose1 w:val="020F0302020204030204"/>
-    <w:charset w:val="00"/>
-    <w:family w:val="swiss"/>
-    <w:pitch w:val="variable"/>
-    <w:sig w:usb0="E4002EFF" w:usb1="C000247B" w:usb2="00000009" w:usb3="00000000" w:csb0="000001FF" w:csb1="00000000"/>
-  </w:font>
-</w:fonts>
-</file>
-
-<file path=word/glossary/settings.xml><?xml version="1.0" encoding="utf-8"?>
-<w:settings xmlns:mc="http://schemas.openxmlformats.org/markup-compatibility/2006" xmlns:o="urn:schemas-microsoft-com:office:office" xmlns:r="http://schemas.openxmlformats.org/officeDocument/2006/relationships" xmlns:m="http://schemas.openxmlformats.org/officeDocument/2006/math" xmlns:v="urn:schemas-microsoft-com:vml" xmlns:w10="urn:schemas-microsoft-com:office:word" xmlns:w="http://schemas.openxmlformats.org/wordprocessingml/2006/main" xmlns:w14="http://schemas.microsoft.com/office/word/2010/wordml" xmlns:w15="http://schemas.microsoft.com/office/word/2012/wordml" xmlns:w16cex="http://schemas.microsoft.com/office/word/2018/wordml/cex" xmlns:w16cid="http://schemas.microsoft.com/office/word/2016/wordml/cid" xmlns:w16="http://schemas.microsoft.com/office/word/2018/wordml" xmlns:w16se="http://schemas.microsoft.com/office/word/2015/wordml/symex" xmlns:sl="http://schemas.openxmlformats.org/schemaLibrary/2006/main" mc:Ignorable="w14 w15 w16se w16cid w16 w16cex">
-  <w:view w:val="normal"/>
-  <w:defaultTabStop w:val="720"/>
-  <w:characterSpacingControl w:val="doNotCompress"/>
-  <w:compat>
-    <w:useFELayout/>
-    <w:compatSetting w:name="compatibilityMode" w:uri="http://schemas.microsoft.com/office/word" w:val="15"/>
-    <w:compatSetting w:name="overrideTableStyleFontSizeAndJustification" w:uri="http://schemas.microsoft.com/office/word" w:val="1"/>
-    <w:compatSetting w:name="enableOpenTypeFeatures" w:uri="http://schemas.microsoft.com/office/word" w:val="1"/>
-    <w:compatSetting w:name="doNotFlipMirrorIndents" w:uri="http://schemas.microsoft.com/office/word" w:val="1"/>
-    <w:compatSetting w:name="differentiateMultirowTableHeaders" w:uri="http://schemas.microsoft.com/office/word" w:val="1"/>
-    <w:compatSetting w:name="useWord2013TrackBottomHyphenation" w:uri="http://schemas.microsoft.com/office/word" w:val="0"/>
-  </w:compat>
-  <w:rsids>
-    <w:rsidRoot w:val="00E90ADF"/>
-    <w:rsid w:val="002B026C"/>
-    <w:rsid w:val="00907368"/>
-    <w:rsid w:val="00B86AEB"/>
-    <w:rsid w:val="00E90ADF"/>
-  </w:rsids>
-  <m:mathPr>
-    <m:mathFont m:val="Cambria Math"/>
-    <m:brkBin m:val="before"/>
-    <m:brkBinSub m:val="--"/>
-    <m:smallFrac m:val="0"/>
-    <m:dispDef/>
-    <m:lMargin m:val="0"/>
-    <m:rMargin m:val="0"/>
-    <m:defJc m:val="centerGroup"/>
-    <m:wrapIndent m:val="1440"/>
-    <m:intLim m:val="subSup"/>
-    <m:naryLim m:val="undOvr"/>
-  </m:mathPr>
-  <w:themeFontLang w:val="en-US"/>
-  <w:clrSchemeMapping w:bg1="light1" w:t1="dark1" w:bg2="light2" w:t2="dark2" w:accent1="accent1" w:accent2="accent2" w:accent3="accent3" w:accent4="accent4" w:accent5="accent5" w:accent6="accent6" w:hyperlink="hyperlink" w:followedHyperlink="followedHyperlink"/>
-  <w:decimalSymbol w:val="."/>
-  <w:listSeparator w:val=","/>
-  <w15:chartTrackingRefBased/>
-</w:settings>
-</file>
-
-<file path=word/glossary/styles.xml><?xml version="1.0" encoding="utf-8"?>
-<w:styles xmlns:mc="http://schemas.openxmlformats.org/markup-compatibility/2006" xmlns:r="http://schemas.openxmlformats.org/officeDocument/2006/relationships" xmlns:w="http://schemas.openxmlformats.org/wordprocessingml/2006/main" xmlns:w14="http://schemas.microsoft.com/office/word/2010/wordml" xmlns:w15="http://schemas.microsoft.com/office/word/2012/wordml" xmlns:w16cex="http://schemas.microsoft.com/office/word/2018/wordml/cex" xmlns:w16cid="http://schemas.microsoft.com/office/word/2016/wordml/cid" xmlns:w16="http://schemas.microsoft.com/office/word/2018/wordml" xmlns:w16se="http://schemas.microsoft.com/office/word/2015/wordml/symex" mc:Ignorable="w14 w15 w16se w16cid w16 w16cex">
-  <w:docDefaults>
-    <w:rPrDefault>
-      <w:rPr>
-        <w:rFonts w:asciiTheme="minorHAnsi" w:eastAsiaTheme="minorEastAsia" w:hAnsiTheme="minorHAnsi" w:cstheme="minorBidi"/>
-        <w:sz w:val="22"/>
-        <w:szCs w:val="22"/>
-        <w:lang w:val="en-US" w:eastAsia="en-US" w:bidi="ar-SA"/>
-      </w:rPr>
-    </w:rPrDefault>
-    <w:pPrDefault>
-      <w:pPr>
-        <w:spacing w:after="160" w:line="259" w:lineRule="auto"/>
-      </w:pPr>
-    </w:pPrDefault>
-  </w:docDefaults>
-  <w:latentStyles w:defLockedState="0" w:defUIPriority="99" w:defSemiHidden="0" w:defUnhideWhenUsed="0" w:defQFormat="0" w:count="376">
-    <w:lsdException w:name="Normal" w:uiPriority="0" w:qFormat="1"/>
-    <w:lsdException w:name="heading 1" w:uiPriority="9" w:qFormat="1"/>
-    <w:lsdException w:name="heading 2" w:semiHidden="1" w:uiPriority="9" w:unhideWhenUsed="1" w:qFormat="1"/>
-    <w:lsdException w:name="heading 3" w:semiHidden="1" w:uiPriority="9" w:unhideWhenUsed="1" w:qFormat="1"/>
-    <w:lsdException w:name="heading 4" w:semiHidden="1" w:uiPriority="9" w:unhideWhenUsed="1" w:qFormat="1"/>
-    <w:lsdException w:name="heading 5" w:semiHidden="1" w:uiPriority="9" w:unhideWhenUsed="1" w:qFormat="1"/>
-    <w:lsdException w:name="heading 6" w:semiHidden="1" w:uiPriority="9" w:unhideWhenUsed="1" w:qFormat="1"/>
-    <w:lsdException w:name="heading 7" w:semiHidden="1" w:uiPriority="9" w:unhideWhenUsed="1" w:qFormat="1"/>
-    <w:lsdException w:name="heading 8" w:semiHidden="1" w:uiPriority="9" w:unhideWhenUsed="1" w:qFormat="1"/>
-    <w:lsdException w:name="heading 9" w:semiHidden="1" w:uiPriority="9" w:unhideWhenUsed="1" w:qFormat="1"/>
-    <w:lsdException w:name="index 1" w:semiHidden="1" w:unhideWhenUsed="1"/>
-    <w:lsdException w:name="index 2" w:semiHidden="1" w:unhideWhenUsed="1"/>
-    <w:lsdException w:name="index 3" w:semiHidden="1" w:unhideWhenUsed="1"/>
-    <w:lsdException w:name="index 4" w:semiHidden="1" w:unhideWhenUsed="1"/>
-    <w:lsdException w:name="index 5" w:semiHidden="1" w:unhideWhenUsed="1"/>
-    <w:lsdException w:name="index 6" w:semiHidden="1" w:unhideWhenUsed="1"/>
-    <w:lsdException w:name="index 7" w:semiHidden="1" w:unhideWhenUsed="1"/>
-    <w:lsdException w:name="index 8" w:semiHidden="1" w:unhideWhenUsed="1"/>
-    <w:lsdException w:name="index 9" w:semiHidden="1" w:unhideWhenUsed="1"/>
-    <w:lsdException w:name="toc 1" w:semiHidden="1" w:uiPriority="39" w:unhideWhenUsed="1"/>
-    <w:lsdException w:name="toc 2" w:semiHidden="1" w:uiPriority="39" w:unhideWhenUsed="1"/>
-    <w:lsdException w:name="toc 3" w:semiHidden="1" w:uiPriority="39" w:unhideWhenUsed="1"/>
-    <w:lsdException w:name="toc 4" w:semiHidden="1" w:uiPriority="39" w:unhideWhenUsed="1"/>
-    <w:lsdException w:name="toc 5" w:semiHidden="1" w:uiPriority="39" w:unhideWhenUsed="1"/>
-    <w:lsdException w:name="toc 6" w:semiHidden="1" w:uiPriority="39" w:unhideWhenUsed="1"/>
-    <w:lsdException w:name="toc 7" w:semiHidden="1" w:uiPriority="39" w:unhideWhenUsed="1"/>
-    <w:lsdException w:name="toc 8" w:semiHidden="1" w:uiPriority="39" w:unhideWhenUsed="1"/>
-    <w:lsdException w:name="toc 9" w:semiHidden="1" w:uiPriority="39" w:unhideWhenUsed="1"/>
-    <w:lsdException w:name="Normal Indent" w:semiHidden="1" w:unhideWhenUsed="1"/>
-    <w:lsdException w:name="footnote text" w:semiHidden="1" w:unhideWhenUsed="1"/>
-    <w:lsdException w:name="annotation text" w:semiHidden="1" w:unhideWhenUsed="1"/>
-    <w:lsdException w:name="header" w:semiHidden="1" w:unhideWhenUsed="1"/>
-    <w:lsdException w:name="footer" w:semiHidden="1" w:unhideWhenUsed="1"/>
-    <w:lsdException w:name="index heading" w:semiHidden="1" w:unhideWhenUsed="1"/>
-    <w:lsdException w:name="caption" w:semiHidden="1" w:uiPriority="35" w:unhideWhenUsed="1" w:qFormat="1"/>
-    <w:lsdException w:name="table of figures" w:semiHidden="1" w:unhideWhenUsed="1"/>
-    <w:lsdException w:name="envelope address" w:semiHidden="1" w:unhideWhenUsed="1"/>
-    <w:lsdException w:name="envelope return" w:semiHidden="1" w:unhideWhenUsed="1"/>
-    <w:lsdException w:name="footnote reference" w:semiHidden="1" w:unhideWhenUsed="1"/>
-    <w:lsdException w:name="annotation reference" w:semiHidden="1" w:unhideWhenUsed="1"/>
-    <w:lsdException w:name="line number" w:semiHidden="1" w:unhideWhenUsed="1"/>
-    <w:lsdException w:name="page number" w:semiHidden="1" w:unhideWhenUsed="1"/>
-    <w:lsdException w:name="endnote reference" w:semiHidden="1" w:unhideWhenUsed="1"/>
-    <w:lsdException w:name="endnote text" w:semiHidden="1" w:unhideWhenUsed="1"/>
-    <w:lsdException w:name="table of authorities" w:semiHidden="1" w:unhideWhenUsed="1"/>
-    <w:lsdException w:name="macro" w:semiHidden="1" w:unhideWhenUsed="1"/>
-    <w:lsdException w:name="toa heading" w:semiHidden="1" w:unhideWhenUsed="1"/>
-    <w:lsdException w:name="List" w:semiHidden="1" w:unhideWhenUsed="1"/>
-    <w:lsdException w:name="List Bullet" w:semiHidden="1" w:unhideWhenUsed="1"/>
-    <w:lsdException w:name="List Number" w:semiHidden="1" w:unhideWhenUsed="1"/>
-    <w:lsdException w:name="List 2" w:semiHidden="1" w:unhideWhenUsed="1"/>
-    <w:lsdException w:name="List 3" w:semiHidden="1" w:unhideWhenUsed="1"/>
-    <w:lsdException w:name="List 4" w:semiHidden="1" w:unhideWhenUsed="1"/>
-    <w:lsdException w:name="List 5" w:semiHidden="1" w:unhideWhenUsed="1"/>
-    <w:lsdException w:name="List Bullet 2" w:semiHidden="1" w:unhideWhenUsed="1"/>
-    <w:lsdException w:name="List Bullet 3" w:semiHidden="1" w:unhideWhenUsed="1"/>
-    <w:lsdException w:name="List Bullet 4" w:semiHidden="1" w:unhideWhenUsed="1"/>
-    <w:lsdException w:name="List Bullet 5" w:semiHidden="1" w:unhideWhenUsed="1"/>
-    <w:lsdException w:name="List Number 2" w:semiHidden="1" w:unhideWhenUsed="1"/>
-    <w:lsdException w:name="List Number 3" w:semiHidden="1" w:unhideWhenUsed="1"/>
-    <w:lsdException w:name="List Number 4" w:semiHidden="1" w:unhideWhenUsed="1"/>
-    <w:lsdException w:name="List Number 5" w:semiHidden="1" w:unhideWhenUsed="1"/>
-    <w:lsdException w:name="Title" w:uiPriority="10" w:qFormat="1"/>
-    <w:lsdException w:name="Closing" w:semiHidden="1" w:unhideWhenUsed="1"/>
-    <w:lsdException w:name="Signature" w:semiHidden="1" w:unhideWhenUsed="1"/>
-    <w:lsdException w:name="Default Paragraph Font" w:semiHidden="1" w:uiPriority="1" w:unhideWhenUsed="1"/>
-    <w:lsdException w:name="Body Text" w:semiHidden="1" w:unhideWhenUsed="1"/>
-    <w:lsdException w:name="Body Text Indent" w:semiHidden="1" w:unhideWhenUsed="1"/>
-    <w:lsdException w:name="List Continue" w:semiHidden="1" w:unhideWhenUsed="1"/>
-    <w:lsdException w:name="List Continue 2" w:semiHidden="1" w:unhideWhenUsed="1"/>
-    <w:lsdException w:name="List Continue 3" w:semiHidden="1" w:unhideWhenUsed="1"/>
-    <w:lsdException w:name="List Continue 4" w:semiHidden="1" w:unhideWhenUsed="1"/>
-    <w:lsdException w:name="List Continue 5" w:semiHidden="1" w:unhideWhenUsed="1"/>
-    <w:lsdException w:name="Message Header" w:semiHidden="1" w:unhideWhenUsed="1"/>
-    <w:lsdException w:name="Subtitle" w:uiPriority="11" w:qFormat="1"/>
-    <w:lsdException w:name="Salutation" w:semiHidden="1" w:unhideWhenUsed="1"/>
-    <w:lsdException w:name="Date" w:semiHidden="1" w:unhideWhenUsed="1"/>
-    <w:lsdException w:name="Body Text First Indent" w:semiHidden="1" w:unhideWhenUsed="1"/>
-    <w:lsdException w:name="Body Text First Indent 2" w:semiHidden="1" w:unhideWhenUsed="1"/>
-    <w:lsdException w:name="Note Heading" w:semiHidden="1" w:unhideWhenUsed="1"/>
-    <w:lsdException w:name="Body Text 2" w:semiHidden="1" w:unhideWhenUsed="1"/>
-    <w:lsdException w:name="Body Text 3" w:semiHidden="1" w:unhideWhenUsed="1"/>
-    <w:lsdException w:name="Body Text Indent 2" w:semiHidden="1" w:unhideWhenUsed="1"/>
-    <w:lsdException w:name="Body Text Indent 3" w:semiHidden="1" w:unhideWhenUsed="1"/>
-    <w:lsdException w:name="Block Text" w:semiHidden="1" w:unhideWhenUsed="1"/>
-    <w:lsdException w:name="Hyperlink" w:semiHidden="1" w:unhideWhenUsed="1"/>
-    <w:lsdException w:name="FollowedHyperlink" w:semiHidden="1" w:unhideWhenUsed="1"/>
-    <w:lsdException w:name="Strong" w:uiPriority="22" w:qFormat="1"/>
-    <w:lsdException w:name="Emphasis" w:uiPriority="20" w:qFormat="1"/>
-    <w:lsdException w:name="Document Map" w:semiHidden="1" w:unhideWhenUsed="1"/>
-    <w:lsdException w:name="Plain Text" w:semiHidden="1" w:unhideWhenUsed="1"/>
-    <w:lsdException w:name="E-mail Signature" w:semiHidden="1" w:unhideWhenUsed="1"/>
-    <w:lsdException w:name="HTML Top of Form" w:semiHidden="1" w:unhideWhenUsed="1"/>
-    <w:lsdException w:name="HTML Bottom of Form" w:semiHidden="1" w:unhideWhenUsed="1"/>
-    <w:lsdException w:name="Normal (Web)" w:semiHidden="1" w:unhideWhenUsed="1"/>
-    <w:lsdException w:name="HTML Acronym" w:semiHidden="1" w:unhideWhenUsed="1"/>
-    <w:lsdException w:name="HTML Address" w:semiHidden="1" w:unhideWhenUsed="1"/>
-    <w:lsdException w:name="HTML Cite" w:semiHidden="1" w:unhideWhenUsed="1"/>
-    <w:lsdException w:name="HTML Code" w:semiHidden="1" w:unhideWhenUsed="1"/>
-    <w:lsdException w:name="HTML Definition" w:semiHidden="1" w:unhideWhenUsed="1"/>
-    <w:lsdException w:name="HTML Keyboard" w:semiHidden="1" w:unhideWhenUsed="1"/>
-    <w:lsdException w:name="HTML Preformatted" w:semiHidden="1" w:unhideWhenUsed="1"/>
-    <w:lsdException w:name="HTML Sample" w:semiHidden="1" w:unhideWhenUsed="1"/>
-    <w:lsdException w:name="HTML Typewriter" w:semiHidden="1" w:unhideWhenUsed="1"/>
-    <w:lsdException w:name="HTML Variable" w:semiHidden="1" w:unhideWhenUsed="1"/>
-    <w:lsdException w:name="Normal Table" w:semiHidden="1" w:unhideWhenUsed="1"/>
-    <w:lsdException w:name="annotation subject" w:semiHidden="1" w:unhideWhenUsed="1"/>
-    <w:lsdException w:name="No List" w:semiHidden="1" w:unhideWhenUsed="1"/>
-    <w:lsdException w:name="Outline List 1" w:semiHidden="1" w:unhideWhenUsed="1"/>
-    <w:lsdException w:name="Outline List 2" w:semiHidden="1" w:unhideWhenUsed="1"/>
-    <w:lsdException w:name="Outline List 3" w:semiHidden="1" w:unhideWhenUsed="1"/>
-    <w:lsdException w:name="Table Simple 1" w:semiHidden="1" w:unhideWhenUsed="1"/>
-    <w:lsdException w:name="Table Simple 2" w:semiHidden="1" w:unhideWhenUsed="1"/>
-    <w:lsdException w:name="Table Simple 3" w:semiHidden="1" w:unhideWhenUsed="1"/>
-    <w:lsdException w:name="Table Classic 1" w:semiHidden="1" w:unhideWhenUsed="1"/>
-    <w:lsdException w:name="Table Classic 2" w:semiHidden="1" w:unhideWhenUsed="1"/>
-    <w:lsdException w:name="Table Classic 3" w:semiHidden="1" w:unhideWhenUsed="1"/>
-    <w:lsdException w:name="Table Classic 4" w:semiHidden="1" w:unhideWhenUsed="1"/>
-    <w:lsdException w:name="Table Colorful 1" w:semiHidden="1" w:unhideWhenUsed="1"/>
-    <w:lsdException w:name="Table Colorful 2" w:semiHidden="1" w:unhideWhenUsed="1"/>
-    <w:lsdException w:name="Table Colorful 3" w:semiHidden="1" w:unhideWhenUsed="1"/>
-    <w:lsdException w:name="Table Columns 1" w:semiHidden="1" w:unhideWhenUsed="1"/>
-    <w:lsdException w:name="Table Columns 2" w:semiHidden="1" w:unhideWhenUsed="1"/>
-    <w:lsdException w:name="Table Columns 3" w:semiHidden="1" w:unhideWhenUsed="1"/>
-    <w:lsdException w:name="Table Columns 4" w:semiHidden="1" w:unhideWhenUsed="1"/>
-    <w:lsdException w:name="Table Columns 5" w:semiHidden="1" w:unhideWhenUsed="1"/>
-    <w:lsdException w:name="Table Grid 1" w:semiHidden="1" w:unhideWhenUsed="1"/>
-    <w:lsdException w:name="Table Grid 2" w:semiHidden="1" w:unhideWhenUsed="1"/>
-    <w:lsdException w:name="Table Grid 3" w:semiHidden="1" w:unhideWhenUsed="1"/>
-    <w:lsdException w:name="Table Grid 4" w:semiHidden="1" w:unhideWhenUsed="1"/>
-    <w:lsdException w:name="Table Grid 5" w:semiHidden="1" w:unhideWhenUsed="1"/>
-    <w:lsdException w:name="Table Grid 6" w:semiHidden="1" w:unhideWhenUsed="1"/>
-    <w:lsdException w:name="Table Grid 7" w:semiHidden="1" w:unhideWhenUsed="1"/>
-    <w:lsdException w:name="Table Grid 8" w:semiHidden="1" w:unhideWhenUsed="1"/>
-    <w:lsdException w:name="Table List 1" w:semiHidden="1" w:unhideWhenUsed="1"/>
-    <w:lsdException w:name="Table List 2" w:semiHidden="1" w:unhideWhenUsed="1"/>
-    <w:lsdException w:name="Table List 3" w:semiHidden="1" w:unhideWhenUsed="1"/>
-    <w:lsdException w:name="Table List 4" w:semiHidden="1" w:unhideWhenUsed="1"/>
-    <w:lsdException w:name="Table List 5" w:semiHidden="1" w:unhideWhenUsed="1"/>
-    <w:lsdException w:name="Table List 6" w:semiHidden="1" w:unhideWhenUsed="1"/>
-    <w:lsdException w:name="Table List 7" w:semiHidden="1" w:unhideWhenUsed="1"/>
-    <w:lsdException w:name="Table List 8" w:semiHidden="1" w:unhideWhenUsed="1"/>
-    <w:lsdException w:name="Table 3D effects 1" w:semiHidden="1" w:unhideWhenUsed="1"/>
-    <w:lsdException w:name="Table 3D effects 2" w:semiHidden="1" w:unhideWhenUsed="1"/>
-    <w:lsdException w:name="Table 3D effects 3" w:semiHidden="1" w:unhideWhenUsed="1"/>
-    <w:lsdException w:name="Table Contemporary" w:semiHidden="1" w:unhideWhenUsed="1"/>
-    <w:lsdException w:name="Table Elegant" w:semiHidden="1" w:unhideWhenUsed="1"/>
-    <w:lsdException w:name="Table Professional" w:semiHidden="1" w:unhideWhenUsed="1"/>
-    <w:lsdException w:name="Table Subtle 1" w:semiHidden="1" w:unhideWhenUsed="1"/>
-    <w:lsdException w:name="Table Subtle 2" w:semiHidden="1" w:unhideWhenUsed="1"/>
-    <w:lsdException w:name="Table Web 1" w:semiHidden="1" w:unhideWhenUsed="1"/>
-    <w:lsdException w:name="Table Web 2" w:semiHidden="1" w:unhideWhenUsed="1"/>
-    <w:lsdException w:name="Table Web 3" w:semiHidden="1" w:unhideWhenUsed="1"/>
-    <w:lsdException w:name="Balloon Text" w:semiHidden="1" w:unhideWhenUsed="1"/>
-    <w:lsdException w:name="Table Grid" w:uiPriority="39"/>
-    <w:lsdException w:name="Table Theme" w:semiHidden="1" w:unhideWhenUsed="1"/>
-    <w:lsdException w:name="Placeholder Text" w:semiHidden="1"/>
-    <w:lsdException w:name="No Spacing" w:uiPriority="1" w:qFormat="1"/>
-    <w:lsdException w:name="Light Shading" w:uiPriority="60"/>
-    <w:lsdException w:name="Light List" w:uiPriority="61"/>
-    <w:lsdException w:name="Light Grid" w:uiPriority="62"/>
-    <w:lsdException w:name="Medium Shading 1" w:uiPriority="63"/>
-    <w:lsdException w:name="Medium Shading 2" w:uiPriority="64"/>
-    <w:lsdException w:name="Medium List 1" w:uiPriority="65"/>
-    <w:lsdException w:name="Medium List 2" w:uiPriority="66"/>
-    <w:lsdException w:name="Medium Grid 1" w:uiPriority="67"/>
-    <w:lsdException w:name="Medium Grid 2" w:uiPriority="68"/>
-    <w:lsdException w:name="Medium Grid 3" w:uiPriority="69"/>
-    <w:lsdException w:name="Dark List" w:uiPriority="70"/>
-    <w:lsdException w:name="Colorful Shading" w:uiPriority="71"/>
-    <w:lsdException w:name="Colorful List" w:uiPriority="72"/>
-    <w:lsdException w:name="Colorful Grid" w:uiPriority="73"/>
-    <w:lsdException w:name="Light Shading Accent 1" w:uiPriority="60"/>
-    <w:lsdException w:name="Light List Accent 1" w:uiPriority="61"/>
-    <w:lsdException w:name="Light Grid Accent 1" w:uiPriority="62"/>
-    <w:lsdException w:name="Medium Shading 1 Accent 1" w:uiPriority="63"/>
-    <w:lsdException w:name="Medium Shading 2 Accent 1" w:uiPriority="64"/>
-    <w:lsdException w:name="Medium List 1 Accent 1" w:uiPriority="65"/>
-    <w:lsdException w:name="Revision" w:semiHidden="1"/>
-    <w:lsdException w:name="List Paragraph" w:uiPriority="34" w:qFormat="1"/>
-    <w:lsdException w:name="Quote" w:uiPriority="29" w:qFormat="1"/>
-    <w:lsdException w:name="Intense Quote" w:uiPriority="30" w:qFormat="1"/>
-    <w:lsdException w:name="Medium List 2 Accent 1" w:uiPriority="66"/>
-    <w:lsdException w:name="Medium Grid 1 Accent 1" w:uiPriority="67"/>
-    <w:lsdException w:name="Medium Grid 2 Accent 1" w:uiPriority="68"/>
-    <w:lsdException w:name="Medium Grid 3 Accent 1" w:uiPriority="69"/>
-    <w:lsdException w:name="Dark List Accent 1" w:uiPriority="70"/>
-    <w:lsdException w:name="Colorful Shading Accent 1" w:uiPriority="71"/>
-    <w:lsdException w:name="Colorful List Accent 1" w:uiPriority="72"/>
-    <w:lsdException w:name="Colorful Grid Accent 1" w:uiPriority="73"/>
-    <w:lsdException w:name="Light Shading Accent 2" w:uiPriority="60"/>
-    <w:lsdException w:name="Light List Accent 2" w:uiPriority="61"/>
-    <w:lsdException w:name="Light Grid Accent 2" w:uiPriority="62"/>
-    <w:lsdException w:name="Medium Shading 1 Accent 2" w:uiPriority="63"/>
-    <w:lsdException w:name="Medium Shading 2 Accent 2" w:uiPriority="64"/>
-    <w:lsdException w:name="Medium List 1 Accent 2" w:uiPriority="65"/>
-    <w:lsdException w:name="Medium List 2 Accent 2" w:uiPriority="66"/>
-    <w:lsdException w:name="Medium Grid 1 Accent 2" w:uiPriority="67"/>
-    <w:lsdException w:name="Medium Grid 2 Accent 2" w:uiPriority="68"/>
-    <w:lsdException w:name="Medium Grid 3 Accent 2" w:uiPriority="69"/>
-    <w:lsdException w:name="Dark List Accent 2" w:uiPriority="70"/>
-    <w:lsdException w:name="Colorful Shading Accent 2" w:uiPriority="71"/>
-    <w:lsdException w:name="Colorful List Accent 2" w:uiPriority="72"/>
-    <w:lsdException w:name="Colorful Grid Accent 2" w:uiPriority="73"/>
-    <w:lsdException w:name="Light Shading Accent 3" w:uiPriority="60"/>
-    <w:lsdException w:name="Light List Accent 3" w:uiPriority="61"/>
-    <w:lsdException w:name="Light Grid Accent 3" w:uiPriority="62"/>
-    <w:lsdException w:name="Medium Shading 1 Accent 3" w:uiPriority="63"/>
-    <w:lsdException w:name="Medium Shading 2 Accent 3" w:uiPriority="64"/>
-    <w:lsdException w:name="Medium List 1 Accent 3" w:uiPriority="65"/>
-    <w:lsdException w:name="Medium List 2 Accent 3" w:uiPriority="66"/>
-    <w:lsdException w:name="Medium Grid 1 Accent 3" w:uiPriority="67"/>
-    <w:lsdException w:name="Medium Grid 2 Accent 3" w:uiPriority="68"/>
-    <w:lsdException w:name="Medium Grid 3 Accent 3" w:uiPriority="69"/>
-    <w:lsdException w:name="Dark List Accent 3" w:uiPriority="70"/>
-    <w:lsdException w:name="Colorful Shading Accent 3" w:uiPriority="71"/>
-    <w:lsdException w:name="Colorful List Accent 3" w:uiPriority="72"/>
-    <w:lsdException w:name="Colorful Grid Accent 3" w:uiPriority="73"/>
-    <w:lsdException w:name="Light Shading Accent 4" w:uiPriority="60"/>
-    <w:lsdException w:name="Light List Accent 4" w:uiPriority="61"/>
-    <w:lsdException w:name="Light Grid Accent 4" w:uiPriority="62"/>
-    <w:lsdException w:name="Medium Shading 1 Accent 4" w:uiPriority="63"/>
-    <w:lsdException w:name="Medium Shading 2 Accent 4" w:uiPriority="64"/>
-    <w:lsdException w:name="Medium List 1 Accent 4" w:uiPriority="65"/>
-    <w:lsdException w:name="Medium List 2 Accent 4" w:uiPriority="66"/>
-    <w:lsdException w:name="Medium Grid 1 Accent 4" w:uiPriority="67"/>
-    <w:lsdException w:name="Medium Grid 2 Accent 4" w:uiPriority="68"/>
-    <w:lsdException w:name="Medium Grid 3 Accent 4" w:uiPriority="69"/>
-    <w:lsdException w:name="Dark List Accent 4" w:uiPriority="70"/>
-    <w:lsdException w:name="Colorful Shading Accent 4" w:uiPriority="71"/>
-    <w:lsdException w:name="Colorful List Accent 4" w:uiPriority="72"/>
-    <w:lsdException w:name="Colorful Grid Accent 4" w:uiPriority="73"/>
-    <w:lsdException w:name="Light Shading Accent 5" w:uiPriority="60"/>
-    <w:lsdException w:name="Light List Accent 5" w:uiPriority="61"/>
-    <w:lsdException w:name="Light Grid Accent 5" w:uiPriority="62"/>
-    <w:lsdException w:name="Medium Shading 1 Accent 5" w:uiPriority="63"/>
-    <w:lsdException w:name="Medium Shading 2 Accent 5" w:uiPriority="64"/>
-    <w:lsdException w:name="Medium List 1 Accent 5" w:uiPriority="65"/>
-    <w:lsdException w:name="Medium List 2 Accent 5" w:uiPriority="66"/>
-    <w:lsdException w:name="Medium Grid 1 Accent 5" w:uiPriority="67"/>
-    <w:lsdException w:name="Medium Grid 2 Accent 5" w:uiPriority="68"/>
-    <w:lsdException w:name="Medium Grid 3 Accent 5" w:uiPriority="69"/>
-    <w:lsdException w:name="Dark List Accent 5" w:uiPriority="70"/>
-    <w:lsdException w:name="Colorful Shading Accent 5" w:uiPriority="71"/>
-    <w:lsdException w:name="Colorful List Accent 5" w:uiPriority="72"/>
-    <w:lsdException w:name="Colorful Grid Accent 5" w:uiPriority="73"/>
-    <w:lsdException w:name="Light Shading Accent 6" w:uiPriority="60"/>
-    <w:lsdException w:name="Light List Accent 6" w:uiPriority="61"/>
-    <w:lsdException w:name="Light Grid Accent 6" w:uiPriority="62"/>
-    <w:lsdException w:name="Medium Shading 1 Accent 6" w:uiPriority="63"/>
-    <w:lsdException w:name="Medium Shading 2 Accent 6" w:uiPriority="64"/>
-    <w:lsdException w:name="Medium List 1 Accent 6" w:uiPriority="65"/>
-    <w:lsdException w:name="Medium List 2 Accent 6" w:uiPriority="66"/>
-    <w:lsdException w:name="Medium Grid 1 Accent 6" w:uiPriority="67"/>
-    <w:lsdException w:name="Medium Grid 2 Accent 6" w:uiPriority="68"/>
-    <w:lsdException w:name="Medium Grid 3 Accent 6" w:uiPriority="69"/>
-    <w:lsdException w:name="Dark List Accent 6" w:uiPriority="70"/>
-    <w:lsdException w:name="Colorful Shading Accent 6" w:uiPriority="71"/>
-    <w:lsdException w:name="Colorful List Accent 6" w:uiPriority="72"/>
-    <w:lsdException w:name="Colorful Grid Accent 6" w:uiPriority="73"/>
-    <w:lsdException w:name="Subtle Emphasis" w:uiPriority="19" w:qFormat="1"/>
-    <w:lsdException w:name="Intense Emphasis" w:uiPriority="21" w:qFormat="1"/>
-    <w:lsdException w:name="Subtle Reference" w:uiPriority="31" w:qFormat="1"/>
-    <w:lsdException w:name="Intense Reference" w:uiPriority="32" w:qFormat="1"/>
-    <w:lsdException w:name="Book Title" w:uiPriority="33" w:qFormat="1"/>
-    <w:lsdException w:name="Bibliography" w:semiHidden="1" w:uiPriority="37" w:unhideWhenUsed="1"/>
-    <w:lsdException w:name="TOC Heading" w:semiHidden="1" w:uiPriority="39" w:unhideWhenUsed="1" w:qFormat="1"/>
-    <w:lsdException w:name="Plain Table 1" w:uiPriority="41"/>
-    <w:lsdException w:name="Plain Table 2" w:uiPriority="42"/>
-    <w:lsdException w:name="Plain Table 3" w:uiPriority="43"/>
-    <w:lsdException w:name="Plain Table 4" w:uiPriority="44"/>
-    <w:lsdException w:name="Plain Table 5" w:uiPriority="45"/>
-    <w:lsdException w:name="Grid Table Light" w:uiPriority="40"/>
-    <w:lsdException w:name="Grid Table 1 Light" w:uiPriority="46"/>
-    <w:lsdException w:name="Grid Table 2" w:uiPriority="47"/>
-    <w:lsdException w:name="Grid Table 3" w:uiPriority="48"/>
-    <w:lsdException w:name="Grid Table 4" w:uiPriority="49"/>
-    <w:lsdException w:name="Grid Table 5 Dark" w:uiPriority="50"/>
-    <w:lsdException w:name="Grid Table 6 Colorful" w:uiPriority="51"/>
-    <w:lsdException w:name="Grid Table 7 Colorful" w:uiPriority="52"/>
-    <w:lsdException w:name="Grid Table 1 Light Accent 1" w:uiPriority="46"/>
-    <w:lsdException w:name="Grid Table 2 Accent 1" w:uiPriority="47"/>
-    <w:lsdException w:name="Grid Table 3 Accent 1" w:uiPriority="48"/>
-    <w:lsdException w:name="Grid Table 4 Accent 1" w:uiPriority="49"/>
-    <w:lsdException w:name="Grid Table 5 Dark Accent 1" w:uiPriority="50"/>
-    <w:lsdException w:name="Grid Table 6 Colorful Accent 1" w:uiPriority="51"/>
-    <w:lsdException w:name="Grid Table 7 Colorful Accent 1" w:uiPriority="52"/>
-    <w:lsdException w:name="Grid Table 1 Light Accent 2" w:uiPriority="46"/>
-    <w:lsdException w:name="Grid Table 2 Accent 2" w:uiPriority="47"/>
-    <w:lsdException w:name="Grid Table 3 Accent 2" w:uiPriority="48"/>
-    <w:lsdException w:name="Grid Table 4 Accent 2" w:uiPriority="49"/>
-    <w:lsdException w:name="Grid Table 5 Dark Accent 2" w:uiPriority="50"/>
-    <w:lsdException w:name="Grid Table 6 Colorful Accent 2" w:uiPriority="51"/>
-    <w:lsdException w:name="Grid Table 7 Colorful Accent 2" w:uiPriority="52"/>
-    <w:lsdException w:name="Grid Table 1 Light Accent 3" w:uiPriority="46"/>
-    <w:lsdException w:name="Grid Table 2 Accent 3" w:uiPriority="47"/>
-    <w:lsdException w:name="Grid Table 3 Accent 3" w:uiPriority="48"/>
-    <w:lsdException w:name="Grid Table 4 Accent 3" w:uiPriority="49"/>
-    <w:lsdException w:name="Grid Table 5 Dark Accent 3" w:uiPriority="50"/>
-    <w:lsdException w:name="Grid Table 6 Colorful Accent 3" w:uiPriority="51"/>
-    <w:lsdException w:name="Grid Table 7 Colorful Accent 3" w:uiPriority="52"/>
-    <w:lsdException w:name="Grid Table 1 Light Accent 4" w:uiPriority="46"/>
-    <w:lsdException w:name="Grid Table 2 Accent 4" w:uiPriority="47"/>
-    <w:lsdException w:name="Grid Table 3 Accent 4" w:uiPriority="48"/>
-    <w:lsdException w:name="Grid Table 4 Accent 4" w:uiPriority="49"/>
-    <w:lsdException w:name="Grid Table 5 Dark Accent 4" w:uiPriority="50"/>
-    <w:lsdException w:name="Grid Table 6 Colorful Accent 4" w:uiPriority="51"/>
-    <w:lsdException w:name="Grid Table 7 Colorful Accent 4" w:uiPriority="52"/>
-    <w:lsdException w:name="Grid Table 1 Light Accent 5" w:uiPriority="46"/>
-    <w:lsdException w:name="Grid Table 2 Accent 5" w:uiPriority="47"/>
-    <w:lsdException w:name="Grid Table 3 Accent 5" w:uiPriority="48"/>
-    <w:lsdException w:name="Grid Table 4 Accent 5" w:uiPriority="49"/>
-    <w:lsdException w:name="Grid Table 5 Dark Accent 5" w:uiPriority="50"/>
-    <w:lsdException w:name="Grid Table 6 Colorful Accent 5" w:uiPriority="51"/>
-    <w:lsdException w:name="Grid Table 7 Colorful Accent 5" w:uiPriority="52"/>
-    <w:lsdException w:name="Grid Table 1 Light Accent 6" w:uiPriority="46"/>
-    <w:lsdException w:name="Grid Table 2 Accent 6" w:uiPriority="47"/>
-    <w:lsdException w:name="Grid Table 3 Accent 6" w:uiPriority="48"/>
-    <w:lsdException w:name="Grid Table 4 Accent 6" w:uiPriority="49"/>
-    <w:lsdException w:name="Grid Table 5 Dark Accent 6" w:uiPriority="50"/>
-    <w:lsdException w:name="Grid Table 6 Colorful Accent 6" w:uiPriority="51"/>
-    <w:lsdException w:name="Grid Table 7 Colorful Accent 6" w:uiPriority="52"/>
-    <w:lsdException w:name="List Table 1 Light" w:uiPriority="46"/>
-    <w:lsdException w:name="List Table 2" w:uiPriority="47"/>
-    <w:lsdException w:name="List Table 3" w:uiPriority="48"/>
-    <w:lsdException w:name="List Table 4" w:uiPriority="49"/>
-    <w:lsdException w:name="List Table 5 Dark" w:uiPriority="50"/>
-    <w:lsdException w:name="List Table 6 Colorful" w:uiPriority="51"/>
-    <w:lsdException w:name="List Table 7 Colorful" w:uiPriority="52"/>
-    <w:lsdException w:name="List Table 1 Light Accent 1" w:uiPriority="46"/>
-    <w:lsdException w:name="List Table 2 Accent 1" w:uiPriority="47"/>
-    <w:lsdException w:name="List Table 3 Accent 1" w:uiPriority="48"/>
-    <w:lsdException w:name="List Table 4 Accent 1" w:uiPriority="49"/>
-    <w:lsdException w:name="List Table 5 Dark Accent 1" w:uiPriority="50"/>
-    <w:lsdException w:name="List Table 6 Colorful Accent 1" w:uiPriority="51"/>
-    <w:lsdException w:name="List Table 7 Colorful Accent 1" w:uiPriority="52"/>
-    <w:lsdException w:name="List Table 1 Light Accent 2" w:uiPriority="46"/>
-    <w:lsdException w:name="List Table 2 Accent 2" w:uiPriority="47"/>
-    <w:lsdException w:name="List Table 3 Accent 2" w:uiPriority="48"/>
-    <w:lsdException w:name="List Table 4 Accent 2" w:uiPriority="49"/>
-    <w:lsdException w:name="List Table 5 Dark Accent 2" w:uiPriority="50"/>
-    <w:lsdException w:name="List Table 6 Colorful Accent 2" w:uiPriority="51"/>
-    <w:lsdException w:name="List Table 7 Colorful Accent 2" w:uiPriority="52"/>
-    <w:lsdException w:name="List Table 1 Light Accent 3" w:uiPriority="46"/>
-    <w:lsdException w:name="List Table 2 Accent 3" w:uiPriority="47"/>
-    <w:lsdException w:name="List Table 3 Accent 3" w:uiPriority="48"/>
-    <w:lsdException w:name="List Table 4 Accent 3" w:uiPriority="49"/>
-    <w:lsdException w:name="List Table 5 Dark Accent 3" w:uiPriority="50"/>
-    <w:lsdException w:name="List Table 6 Colorful Accent 3" w:uiPriority="51"/>
-    <w:lsdException w:name="List Table 7 Colorful Accent 3" w:uiPriority="52"/>
-    <w:lsdException w:name="List Table 1 Light Accent 4" w:uiPriority="46"/>
-    <w:lsdException w:name="List Table 2 Accent 4" w:uiPriority="47"/>
-    <w:lsdException w:name="List Table 3 Accent 4" w:uiPriority="48"/>
-    <w:lsdException w:name="List Table 4 Accent 4" w:uiPriority="49"/>
-    <w:lsdException w:name="List Table 5 Dark Accent 4" w:uiPriority="50"/>
-    <w:lsdException w:name="List Table 6 Colorful Accent 4" w:uiPriority="51"/>
-    <w:lsdException w:name="List Table 7 Colorful Accent 4" w:uiPriority="52"/>
-    <w:lsdException w:name="List Table 1 Light Accent 5" w:uiPriority="46"/>
-    <w:lsdException w:name="List Table 2 Accent 5" w:uiPriority="47"/>
-    <w:lsdException w:name="List Table 3 Accent 5" w:uiPriority="48"/>
-    <w:lsdException w:name="List Table 4 Accent 5" w:uiPriority="49"/>
-    <w:lsdException w:name="List Table 5 Dark Accent 5" w:uiPriority="50"/>
-    <w:lsdException w:name="List Table 6 Colorful Accent 5" w:uiPriority="51"/>
-    <w:lsdException w:name="List Table 7 Colorful Accent 5" w:uiPriority="52"/>
-    <w:lsdException w:name="List Table 1 Light Accent 6" w:uiPriority="46"/>
-    <w:lsdException w:name="List Table 2 Accent 6" w:uiPriority="47"/>
-    <w:lsdException w:name="List Table 3 Accent 6" w:uiPriority="48"/>
-    <w:lsdException w:name="List Table 4 Accent 6" w:uiPriority="49"/>
-    <w:lsdException w:name="List Table 5 Dark Accent 6" w:uiPriority="50"/>
-    <w:lsdException w:name="List Table 6 Colorful Accent 6" w:uiPriority="51"/>
-    <w:lsdException w:name="List Table 7 Colorful Accent 6" w:uiPriority="52"/>
-    <w:lsdException w:name="Mention" w:semiHidden="1" w:unhideWhenUsed="1"/>
-    <w:lsdException w:name="Smart Hyperlink" w:semiHidden="1" w:unhideWhenUsed="1"/>
-    <w:lsdException w:name="Hashtag" w:semiHidden="1" w:unhideWhenUsed="1"/>
-    <w:lsdException w:name="Unresolved Mention" w:semiHidden="1" w:unhideWhenUsed="1"/>
-    <w:lsdException w:name="Smart Link" w:semiHidden="1" w:unhideWhenUsed="1"/>
-  </w:latentStyles>
-  <w:style w:type="paragraph" w:default="1" w:styleId="Normal">
-    <w:name w:val="Normal"/>
-    <w:qFormat/>
-  </w:style>
-  <w:style w:type="character" w:default="1" w:styleId="DefaultParagraphFont">
-    <w:name w:val="Default Paragraph Font"/>
-    <w:uiPriority w:val="1"/>
-    <w:semiHidden/>
-    <w:unhideWhenUsed/>
-  </w:style>
-  <w:style w:type="table" w:default="1" w:styleId="TableNormal">
-    <w:name w:val="Normal Table"/>
-    <w:uiPriority w:val="99"/>
-    <w:semiHidden/>
-    <w:unhideWhenUsed/>
-    <w:tblPr>
-      <w:tblInd w:w="0" w:type="dxa"/>
-      <w:tblCellMar>
-        <w:top w:w="0" w:type="dxa"/>
-        <w:left w:w="108" w:type="dxa"/>
-        <w:bottom w:w="0" w:type="dxa"/>
-        <w:right w:w="108" w:type="dxa"/>
-      </w:tblCellMar>
-    </w:tblPr>
-  </w:style>
-  <w:style w:type="numbering" w:default="1" w:styleId="NoList">
-    <w:name w:val="No List"/>
-    <w:uiPriority w:val="99"/>
-    <w:semiHidden/>
-    <w:unhideWhenUsed/>
-  </w:style>
-  <w:style w:type="character" w:styleId="PlaceholderText">
-    <w:name w:val="Placeholder Text"/>
-    <w:basedOn w:val="DefaultParagraphFont"/>
-    <w:uiPriority w:val="99"/>
-    <w:semiHidden/>
-    <w:rsid w:val="00E90ADF"/>
-    <w:rPr>
-      <w:color w:val="808080"/>
-    </w:rPr>
-  </w:style>
-  <w:style w:type="paragraph" w:customStyle="1" w:styleId="6AF389F5ECF24947B44B12ECAB95DE8D">
-    <w:name w:val="6AF389F5ECF24947B44B12ECAB95DE8D"/>
-    <w:rsid w:val="00E90ADF"/>
-  </w:style>
-</w:styles>
-</file>
-
-<file path=word/glossary/webSettings.xml><?xml version="1.0" encoding="utf-8"?>
-<w:webSettings xmlns:mc="http://schemas.openxmlformats.org/markup-compatibility/2006" xmlns:r="http://schemas.openxmlformats.org/officeDocument/2006/relationships" xmlns:w="http://schemas.openxmlformats.org/wordprocessingml/2006/main" xmlns:w14="http://schemas.microsoft.com/office/word/2010/wordml" xmlns:w15="http://schemas.microsoft.com/office/word/2012/wordml" xmlns:w16cex="http://schemas.microsoft.com/office/word/2018/wordml/cex" xmlns:w16cid="http://schemas.microsoft.com/office/word/2016/wordml/cid" xmlns:w16="http://schemas.microsoft.com/office/word/2018/wordml" xmlns:w16se="http://schemas.microsoft.com/office/word/2015/wordml/symex" mc:Ignorable="w14 w15 w16se w16cid w16 w16cex">
-  <w:optimizeForBrowser/>
-  <w:allowPNG/>
-</w:webSettings>
-</file>
-
 <file path=word/theme/theme1.xml><?xml version="1.0" encoding="utf-8"?>
 <a:theme xmlns:a="http://schemas.openxmlformats.org/drawingml/2006/main" name="Office Theme">
   <a:themeElements>
